--- a/Doc/lois/Lois_organiques_du_Quebec_souverain.docx
+++ b/Doc/lois/Lois_organiques_du_Quebec_souverain.docx
@@ -38,84 +38,6 @@
           <w:sz w:val="28"/>
           <w:szCs w:val="28"/>
           <w:u w:val="single"/>
-          <w:lang w:val="fr-CA"/>
-        </w:rPr>
-      </w:pPr>
-      <w:r>
-        <w:rPr>
-          <w:rFonts w:ascii="Agency FB" w:hAnsi="Agency FB" w:cstheme="majorHAnsi"/>
-          <w:b/>
-          <w:bCs/>
-          <w:sz w:val="28"/>
-          <w:szCs w:val="28"/>
-          <w:u w:val="single"/>
-          <w:lang w:val="fr-CA"/>
-        </w:rPr>
-        <w:t>BLOC FONDAMENTAL D’APPLICATION DE LA CONSTITUTION</w:t>
-      </w:r>
-    </w:p>
-    <w:p>
-      <w:pPr>
-        <w:jc w:val="center"/>
-        <w:rPr>
-          <w:rFonts w:ascii="Agency FB" w:hAnsi="Agency FB" w:cstheme="majorHAnsi"/>
-          <w:b/>
-          <w:bCs/>
-          <w:sz w:val="28"/>
-          <w:szCs w:val="28"/>
-          <w:u w:val="single"/>
-          <w:lang w:val="fr-CA"/>
-        </w:rPr>
-      </w:pPr>
-      <w:r>
-        <w:rPr>
-          <w:rFonts w:ascii="Agency FB" w:hAnsi="Agency FB" w:cstheme="majorHAnsi"/>
-          <w:b/>
-          <w:bCs/>
-          <w:sz w:val="28"/>
-          <w:szCs w:val="28"/>
-          <w:u w:val="single"/>
-          <w:lang w:val="fr-CA"/>
-        </w:rPr>
-        <w:t>Statut juridique :</w:t>
-      </w:r>
-      <w:r>
-        <w:rPr>
-          <w:rFonts w:ascii="Agency FB" w:hAnsi="Agency FB" w:cstheme="majorHAnsi"/>
-          <w:b/>
-          <w:bCs/>
-          <w:sz w:val="28"/>
-          <w:szCs w:val="28"/>
-          <w:u w:val="single"/>
-          <w:lang w:val="fr-CA"/>
-        </w:rPr>
-        <w:br/>
-        <w:t>Les lois organiques sont subordonnées uniquement à la Constitution et priment sur toutes les lois ordinaires, administratives et règlements.</w:t>
-      </w:r>
-      <w:r>
-        <w:rPr>
-          <w:rFonts w:ascii="Agency FB" w:hAnsi="Agency FB" w:cstheme="majorHAnsi"/>
-          <w:b/>
-          <w:bCs/>
-          <w:sz w:val="28"/>
-          <w:szCs w:val="28"/>
-          <w:u w:val="single"/>
-          <w:lang w:val="fr-CA"/>
-        </w:rPr>
-        <w:br/>
-        <w:t>Elles constituent l’ossature obligatoire de fonctionnement de l’État souverain.</w:t>
-      </w:r>
-    </w:p>
-    <w:p>
-      <w:pPr>
-        <w:jc w:val="center"/>
-        <w:rPr>
-          <w:rFonts w:ascii="Agency FB" w:hAnsi="Agency FB" w:cstheme="majorHAnsi"/>
-          <w:b/>
-          <w:bCs/>
-          <w:sz w:val="24"/>
-          <w:szCs w:val="24"/>
-          <w:lang w:val="fr-CA"/>
         </w:rPr>
       </w:pPr>
       <w:r>
@@ -126,7 +48,7 @@
           <w:szCs w:val="24"/>
         </w:rPr>
         <w:drawing>
-          <wp:inline distT="0" distB="0" distL="0" distR="0" wp14:anchorId="65E9CE9F" wp14:editId="55A89608">
+          <wp:inline distT="0" distB="0" distL="0" distR="0" wp14:anchorId="214E9B2E" wp14:editId="5FA3FC64">
             <wp:extent cx="881380" cy="962025"/>
             <wp:effectExtent l="0" t="0" r="0" b="9525"/>
             <wp:docPr id="499673121" name="Image 2"/>
@@ -182,21 +104,87 @@
           <w:rFonts w:ascii="Agency FB" w:hAnsi="Agency FB" w:cstheme="majorHAnsi"/>
           <w:b/>
           <w:bCs/>
-          <w:sz w:val="24"/>
-          <w:szCs w:val="24"/>
-          <w:lang w:val="fr-CA"/>
-        </w:rPr>
-      </w:pPr>
-      <w:r>
-        <w:rPr>
-          <w:rFonts w:ascii="Agency FB" w:hAnsi="Agency FB" w:cstheme="majorHAnsi"/>
-          <w:b/>
-          <w:bCs/>
-          <w:sz w:val="24"/>
-          <w:szCs w:val="24"/>
-          <w:lang w:val="fr-CA"/>
-        </w:rPr>
-        <w:pict w14:anchorId="6ABA75FD">
+          <w:sz w:val="28"/>
+          <w:szCs w:val="28"/>
+          <w:u w:val="single"/>
+          <w:lang w:val="fr-CA"/>
+        </w:rPr>
+      </w:pPr>
+      <w:r>
+        <w:rPr>
+          <w:rFonts w:ascii="Agency FB" w:hAnsi="Agency FB" w:cstheme="majorHAnsi"/>
+          <w:b/>
+          <w:bCs/>
+          <w:sz w:val="28"/>
+          <w:szCs w:val="28"/>
+          <w:u w:val="single"/>
+          <w:lang w:val="fr-CA"/>
+        </w:rPr>
+        <w:t>BLOC FONDAMENTAL D’APPLICATION DE LA CONSTITUTION</w:t>
+      </w:r>
+    </w:p>
+    <w:p>
+      <w:pPr>
+        <w:jc w:val="center"/>
+        <w:rPr>
+          <w:rFonts w:ascii="Agency FB" w:hAnsi="Agency FB" w:cstheme="majorHAnsi"/>
+          <w:sz w:val="28"/>
+          <w:szCs w:val="28"/>
+          <w:lang w:val="fr-CA"/>
+        </w:rPr>
+      </w:pPr>
+      <w:r>
+        <w:rPr>
+          <w:rFonts w:ascii="Agency FB" w:hAnsi="Agency FB" w:cstheme="majorHAnsi"/>
+          <w:sz w:val="28"/>
+          <w:szCs w:val="28"/>
+          <w:lang w:val="fr-CA"/>
+        </w:rPr>
+        <w:t>Statut juridique :</w:t>
+      </w:r>
+      <w:r>
+        <w:rPr>
+          <w:rFonts w:ascii="Agency FB" w:hAnsi="Agency FB" w:cstheme="majorHAnsi"/>
+          <w:sz w:val="28"/>
+          <w:szCs w:val="28"/>
+          <w:lang w:val="fr-CA"/>
+        </w:rPr>
+        <w:br/>
+        <w:t>Les lois organiques sont subordonnées uniquement à la Constitution et priment sur toutes les lois ordinaires, administratives et règlements.</w:t>
+      </w:r>
+      <w:r>
+        <w:rPr>
+          <w:rFonts w:ascii="Agency FB" w:hAnsi="Agency FB" w:cstheme="majorHAnsi"/>
+          <w:sz w:val="28"/>
+          <w:szCs w:val="28"/>
+          <w:lang w:val="fr-CA"/>
+        </w:rPr>
+        <w:br/>
+        <w:t>Elles constituent l’ossature obligatoire de fonctionnement de l’État souverain.</w:t>
+      </w:r>
+    </w:p>
+    <w:p>
+      <w:pPr>
+        <w:jc w:val="center"/>
+        <w:rPr>
+          <w:rFonts w:ascii="Agency FB" w:hAnsi="Agency FB" w:cstheme="majorHAnsi"/>
+          <w:b/>
+          <w:bCs/>
+          <w:sz w:val="24"/>
+          <w:szCs w:val="24"/>
+          <w:lang w:val="fr-CA"/>
+        </w:rPr>
+      </w:pPr>
+      <w:r>
+        <w:rPr>
+          <w:rFonts w:ascii="Agency FB" w:hAnsi="Agency FB" w:cstheme="majorHAnsi"/>
+          <w:b/>
+          <w:bCs/>
+          <w:sz w:val="24"/>
+          <w:szCs w:val="24"/>
+          <w:lang w:val="fr-CA"/>
+        </w:rPr>
+        <w:pict w14:anchorId="2F8ABD57">
           <v:rect id="_x0000_i1026" style="width:0;height:1.5pt" o:hralign="center" o:hrstd="t" o:hr="t" fillcolor="#a0a0a0" stroked="f"/>
         </w:pict>
       </w:r>
@@ -316,7 +304,7 @@
           <w:szCs w:val="24"/>
           <w:lang w:val="fr-CA"/>
         </w:rPr>
-        <w:pict w14:anchorId="65E0E938">
+        <w:pict w14:anchorId="788E742A">
           <v:rect id="_x0000_i1027" style="width:0;height:1.5pt" o:hralign="center" o:hrstd="t" o:hr="t" fillcolor="#a0a0a0" stroked="f"/>
         </w:pict>
       </w:r>
@@ -380,11 +368,6 @@
       </w:pPr>
       <w:r>
         <w:rPr>
-          <w:rFonts w:ascii="Agency FB" w:hAnsi="Agency FB" w:cstheme="majorHAnsi"/>
-          <w:b/>
-          <w:bCs/>
-          <w:sz w:val="24"/>
-          <w:szCs w:val="24"/>
           <w:lang w:val="fr-CA"/>
         </w:rPr>
         <w:t>Article 1 — Nature des lois organiques</w:t>
@@ -594,7 +577,7 @@
           <w:lang w:val="fr-CA"/>
         </w:rPr>
         <w:lastRenderedPageBreak/>
-        <w:pict w14:anchorId="005FF35F">
+        <w:pict w14:anchorId="0C0B6CFE">
           <v:rect id="_x0000_i1028" style="width:0;height:1.5pt" o:hralign="center" o:hrstd="t" o:hr="t" fillcolor="#a0a0a0" stroked="f"/>
         </w:pict>
       </w:r>
@@ -612,11 +595,6 @@
       </w:pPr>
       <w:r>
         <w:rPr>
-          <w:rFonts w:ascii="Agency FB" w:hAnsi="Agency FB" w:cstheme="majorHAnsi"/>
-          <w:b/>
-          <w:bCs/>
-          <w:sz w:val="24"/>
-          <w:szCs w:val="24"/>
           <w:lang w:val="fr-CA"/>
         </w:rPr>
         <w:t>Article 2 — Hiérarchie normative</w:t>
@@ -848,7 +826,7 @@
           <w:szCs w:val="24"/>
           <w:lang w:val="fr-CA"/>
         </w:rPr>
-        <w:pict w14:anchorId="7C0837CF">
+        <w:pict w14:anchorId="2D60F7F5">
           <v:rect id="_x0000_i1029" style="width:0;height:1.5pt" o:hralign="center" o:hrstd="t" o:hr="t" fillcolor="#a0a0a0" stroked="f"/>
         </w:pict>
       </w:r>
@@ -866,11 +844,6 @@
       </w:pPr>
       <w:r>
         <w:rPr>
-          <w:rFonts w:ascii="Agency FB" w:hAnsi="Agency FB" w:cstheme="majorHAnsi"/>
-          <w:b/>
-          <w:bCs/>
-          <w:sz w:val="24"/>
-          <w:szCs w:val="24"/>
           <w:lang w:val="fr-CA"/>
         </w:rPr>
         <w:t>Article 3 — Intangibilité fonctionnelle</w:t>
@@ -1155,7 +1128,7 @@
           <w:szCs w:val="24"/>
           <w:lang w:val="fr-CA"/>
         </w:rPr>
-        <w:pict w14:anchorId="6251F829">
+        <w:pict w14:anchorId="7C1547DE">
           <v:rect id="_x0000_i1030" style="width:0;height:1.5pt" o:hralign="center" o:hrstd="t" o:hr="t" fillcolor="#a0a0a0" stroked="f"/>
         </w:pict>
       </w:r>
@@ -1173,11 +1146,6 @@
       </w:pPr>
       <w:r>
         <w:rPr>
-          <w:rFonts w:ascii="Agency FB" w:hAnsi="Agency FB" w:cstheme="majorHAnsi"/>
-          <w:b/>
-          <w:bCs/>
-          <w:sz w:val="24"/>
-          <w:szCs w:val="24"/>
           <w:lang w:val="fr-CA"/>
         </w:rPr>
         <w:t>Article 4 — Obligation de conformité</w:t>
@@ -1249,7 +1217,7 @@
           <w:szCs w:val="24"/>
           <w:lang w:val="fr-CA"/>
         </w:rPr>
-        <w:pict w14:anchorId="7DAA1DC6">
+        <w:pict w14:anchorId="577315FE">
           <v:rect id="_x0000_i1031" style="width:0;height:1.5pt" o:hralign="center" o:hrstd="t" o:hr="t" fillcolor="#a0a0a0" stroked="f"/>
         </w:pict>
       </w:r>
@@ -1267,11 +1235,6 @@
       </w:pPr>
       <w:r>
         <w:rPr>
-          <w:rFonts w:ascii="Agency FB" w:hAnsi="Agency FB" w:cstheme="majorHAnsi"/>
-          <w:b/>
-          <w:bCs/>
-          <w:sz w:val="24"/>
-          <w:szCs w:val="24"/>
           <w:lang w:val="fr-CA"/>
         </w:rPr>
         <w:t>Article 5 — Primauté du contrôle citoyen</w:t>
@@ -1320,7 +1283,6 @@
           <w:szCs w:val="24"/>
           <w:lang w:val="fr-CA"/>
         </w:rPr>
-        <w:lastRenderedPageBreak/>
         <w:t>Toute architecture institutionnelle doit permettre :</w:t>
       </w:r>
     </w:p>
@@ -1349,6 +1311,7 @@
           <w:szCs w:val="24"/>
           <w:lang w:val="fr-CA"/>
         </w:rPr>
+        <w:lastRenderedPageBreak/>
         <w:t>l’accès</w:t>
       </w:r>
       <w:proofErr w:type="gramEnd"/>
@@ -1464,7 +1427,7 @@
           <w:szCs w:val="24"/>
           <w:lang w:val="fr-CA"/>
         </w:rPr>
-        <w:pict w14:anchorId="02452FD1">
+        <w:pict w14:anchorId="751FA556">
           <v:rect id="_x0000_i1032" style="width:0;height:1.5pt" o:hralign="center" o:hrstd="t" o:hr="t" fillcolor="#a0a0a0" stroked="f"/>
         </w:pict>
       </w:r>
@@ -1528,11 +1491,6 @@
       </w:pPr>
       <w:r>
         <w:rPr>
-          <w:rFonts w:ascii="Agency FB" w:hAnsi="Agency FB" w:cstheme="majorHAnsi"/>
-          <w:b/>
-          <w:bCs/>
-          <w:sz w:val="24"/>
-          <w:szCs w:val="24"/>
           <w:lang w:val="fr-CA"/>
         </w:rPr>
         <w:t>Article 6 — Séparation stricte des pouvoirs</w:t>
@@ -1604,7 +1562,7 @@
           <w:szCs w:val="24"/>
           <w:lang w:val="fr-CA"/>
         </w:rPr>
-        <w:pict w14:anchorId="33481435">
+        <w:pict w14:anchorId="5A16BBF1">
           <v:rect id="_x0000_i1033" style="width:0;height:1.5pt" o:hralign="center" o:hrstd="t" o:hr="t" fillcolor="#a0a0a0" stroked="f"/>
         </w:pict>
       </w:r>
@@ -1622,11 +1580,6 @@
       </w:pPr>
       <w:r>
         <w:rPr>
-          <w:rFonts w:ascii="Agency FB" w:hAnsi="Agency FB" w:cstheme="majorHAnsi"/>
-          <w:b/>
-          <w:bCs/>
-          <w:sz w:val="24"/>
-          <w:szCs w:val="24"/>
           <w:lang w:val="fr-CA"/>
         </w:rPr>
         <w:t>Article 7 — Pouvoir exécutif</w:t>
@@ -1795,7 +1748,7 @@
           <w:szCs w:val="24"/>
           <w:lang w:val="fr-CA"/>
         </w:rPr>
-        <w:pict w14:anchorId="6F3C0055">
+        <w:pict w14:anchorId="3534F560">
           <v:rect id="_x0000_i1034" style="width:0;height:1.5pt" o:hralign="center" o:hrstd="t" o:hr="t" fillcolor="#a0a0a0" stroked="f"/>
         </w:pict>
       </w:r>
@@ -1813,11 +1766,6 @@
       </w:pPr>
       <w:r>
         <w:rPr>
-          <w:rFonts w:ascii="Agency FB" w:hAnsi="Agency FB" w:cstheme="majorHAnsi"/>
-          <w:b/>
-          <w:bCs/>
-          <w:sz w:val="24"/>
-          <w:szCs w:val="24"/>
           <w:lang w:val="fr-CA"/>
         </w:rPr>
         <w:t>Article 8 — Limitation du pouvoir exécutif</w:t>
@@ -1986,7 +1934,7 @@
           <w:szCs w:val="24"/>
           <w:lang w:val="fr-CA"/>
         </w:rPr>
-        <w:pict w14:anchorId="6BE5ADDE">
+        <w:pict w14:anchorId="4BB64222">
           <v:rect id="_x0000_i1035" style="width:0;height:1.5pt" o:hralign="center" o:hrstd="t" o:hr="t" fillcolor="#a0a0a0" stroked="f"/>
         </w:pict>
       </w:r>
@@ -2004,11 +1952,6 @@
       </w:pPr>
       <w:r>
         <w:rPr>
-          <w:rFonts w:ascii="Agency FB" w:hAnsi="Agency FB" w:cstheme="majorHAnsi"/>
-          <w:b/>
-          <w:bCs/>
-          <w:sz w:val="24"/>
-          <w:szCs w:val="24"/>
           <w:lang w:val="fr-CA"/>
         </w:rPr>
         <w:t>Article 9 — Pouvoir législatif</w:t>
@@ -2034,7 +1977,6 @@
           <w:szCs w:val="24"/>
           <w:lang w:val="fr-CA"/>
         </w:rPr>
-        <w:lastRenderedPageBreak/>
         <w:t>Le pouvoir législatif :</w:t>
       </w:r>
     </w:p>
@@ -2103,6 +2045,7 @@
           <w:szCs w:val="24"/>
           <w:lang w:val="fr-CA"/>
         </w:rPr>
+        <w:lastRenderedPageBreak/>
         <w:t>ne</w:t>
       </w:r>
       <w:proofErr w:type="gramEnd"/>
@@ -2178,7 +2121,7 @@
           <w:szCs w:val="24"/>
           <w:lang w:val="fr-CA"/>
         </w:rPr>
-        <w:pict w14:anchorId="654C1A8D">
+        <w:pict w14:anchorId="2A13FF86">
           <v:rect id="_x0000_i1036" style="width:0;height:1.5pt" o:hralign="center" o:hrstd="t" o:hr="t" fillcolor="#a0a0a0" stroked="f"/>
         </w:pict>
       </w:r>
@@ -2196,11 +2139,6 @@
       </w:pPr>
       <w:r>
         <w:rPr>
-          <w:rFonts w:ascii="Agency FB" w:hAnsi="Agency FB" w:cstheme="majorHAnsi"/>
-          <w:b/>
-          <w:bCs/>
-          <w:sz w:val="24"/>
-          <w:szCs w:val="24"/>
           <w:lang w:val="fr-CA"/>
         </w:rPr>
         <w:t>Article 10 — Procédure législative protégée</w:t>
@@ -2392,7 +2330,7 @@
           <w:szCs w:val="24"/>
           <w:lang w:val="fr-CA"/>
         </w:rPr>
-        <w:pict w14:anchorId="5C4D7C1A">
+        <w:pict w14:anchorId="5C3E841B">
           <v:rect id="_x0000_i1037" style="width:0;height:1.5pt" o:hralign="center" o:hrstd="t" o:hr="t" fillcolor="#a0a0a0" stroked="f"/>
         </w:pict>
       </w:r>
@@ -2456,11 +2394,6 @@
       </w:pPr>
       <w:r>
         <w:rPr>
-          <w:rFonts w:ascii="Agency FB" w:hAnsi="Agency FB" w:cstheme="majorHAnsi"/>
-          <w:b/>
-          <w:bCs/>
-          <w:sz w:val="24"/>
-          <w:szCs w:val="24"/>
           <w:lang w:val="fr-CA"/>
         </w:rPr>
         <w:t>Article 11 — Obligation de transparence intégrale</w:t>
@@ -2652,7 +2585,7 @@
           <w:szCs w:val="24"/>
           <w:lang w:val="fr-CA"/>
         </w:rPr>
-        <w:pict w14:anchorId="4D3FAA48">
+        <w:pict w14:anchorId="655EE423">
           <v:rect id="_x0000_i1038" style="width:0;height:1.5pt" o:hralign="center" o:hrstd="t" o:hr="t" fillcolor="#a0a0a0" stroked="f"/>
         </w:pict>
       </w:r>
@@ -2670,11 +2603,6 @@
       </w:pPr>
       <w:r>
         <w:rPr>
-          <w:rFonts w:ascii="Agency FB" w:hAnsi="Agency FB" w:cstheme="majorHAnsi"/>
-          <w:b/>
-          <w:bCs/>
-          <w:sz w:val="24"/>
-          <w:szCs w:val="24"/>
           <w:lang w:val="fr-CA"/>
         </w:rPr>
         <w:t>Article 12 — Traçabilité décisionnelle</w:t>
@@ -2751,7 +2679,6 @@
           <w:szCs w:val="24"/>
           <w:lang w:val="fr-CA"/>
         </w:rPr>
-        <w:lastRenderedPageBreak/>
         <w:t>l’identification</w:t>
       </w:r>
       <w:proofErr w:type="gramEnd"/>
@@ -2832,6 +2759,7 @@
           <w:szCs w:val="24"/>
           <w:lang w:val="fr-CA"/>
         </w:rPr>
+        <w:lastRenderedPageBreak/>
         <w:t>les</w:t>
       </w:r>
       <w:proofErr w:type="gramEnd"/>
@@ -2930,7 +2858,7 @@
           <w:szCs w:val="24"/>
           <w:lang w:val="fr-CA"/>
         </w:rPr>
-        <w:pict w14:anchorId="1E746EEA">
+        <w:pict w14:anchorId="0462F4E0">
           <v:rect id="_x0000_i1039" style="width:0;height:1.5pt" o:hralign="center" o:hrstd="t" o:hr="t" fillcolor="#a0a0a0" stroked="f"/>
         </w:pict>
       </w:r>
@@ -2948,11 +2876,6 @@
       </w:pPr>
       <w:r>
         <w:rPr>
-          <w:rFonts w:ascii="Agency FB" w:hAnsi="Agency FB" w:cstheme="majorHAnsi"/>
-          <w:b/>
-          <w:bCs/>
-          <w:sz w:val="24"/>
-          <w:szCs w:val="24"/>
           <w:lang w:val="fr-CA"/>
         </w:rPr>
         <w:t>Article 13 — Responsabilité personnelle des décideurs</w:t>
@@ -3161,7 +3084,7 @@
           <w:szCs w:val="24"/>
           <w:lang w:val="fr-CA"/>
         </w:rPr>
-        <w:pict w14:anchorId="73CFC9EA">
+        <w:pict w14:anchorId="6358E6E7">
           <v:rect id="_x0000_i1040" style="width:0;height:1.5pt" o:hralign="center" o:hrstd="t" o:hr="t" fillcolor="#a0a0a0" stroked="f"/>
         </w:pict>
       </w:r>
@@ -3179,11 +3102,6 @@
       </w:pPr>
       <w:r>
         <w:rPr>
-          <w:rFonts w:ascii="Agency FB" w:hAnsi="Agency FB" w:cstheme="majorHAnsi"/>
-          <w:b/>
-          <w:bCs/>
-          <w:sz w:val="24"/>
-          <w:szCs w:val="24"/>
           <w:lang w:val="fr-CA"/>
         </w:rPr>
         <w:t>Article 14 — Interdiction de la dilution des responsabilités</w:t>
@@ -3392,7 +3310,7 @@
           <w:szCs w:val="24"/>
           <w:lang w:val="fr-CA"/>
         </w:rPr>
-        <w:pict w14:anchorId="05821E15">
+        <w:pict w14:anchorId="649F083A">
           <v:rect id="_x0000_i1041" style="width:0;height:1.5pt" o:hralign="center" o:hrstd="t" o:hr="t" fillcolor="#a0a0a0" stroked="f"/>
         </w:pict>
       </w:r>
@@ -3410,11 +3328,6 @@
       </w:pPr>
       <w:r>
         <w:rPr>
-          <w:rFonts w:ascii="Agency FB" w:hAnsi="Agency FB" w:cstheme="majorHAnsi"/>
-          <w:b/>
-          <w:bCs/>
-          <w:sz w:val="24"/>
-          <w:szCs w:val="24"/>
           <w:lang w:val="fr-CA"/>
         </w:rPr>
         <w:t>Article 15 — Obligation de réponse publique</w:t>
@@ -3486,7 +3399,7 @@
           <w:szCs w:val="24"/>
           <w:lang w:val="fr-CA"/>
         </w:rPr>
-        <w:pict w14:anchorId="6BC8B9B5">
+        <w:pict w14:anchorId="440B90E1">
           <v:rect id="_x0000_i1042" style="width:0;height:1.5pt" o:hralign="center" o:hrstd="t" o:hr="t" fillcolor="#a0a0a0" stroked="f"/>
         </w:pict>
       </w:r>
@@ -3504,14 +3417,8 @@
       </w:pPr>
       <w:r>
         <w:rPr>
-          <w:rFonts w:ascii="Agency FB" w:hAnsi="Agency FB" w:cstheme="majorHAnsi"/>
-          <w:b/>
-          <w:bCs/>
-          <w:sz w:val="24"/>
-          <w:szCs w:val="24"/>
-          <w:lang w:val="fr-CA"/>
-        </w:rPr>
-        <w:lastRenderedPageBreak/>
+          <w:lang w:val="fr-CA"/>
+        </w:rPr>
         <w:t>Article 16 — Interdiction de la propagande d’État</w:t>
       </w:r>
     </w:p>
@@ -3558,6 +3465,7 @@
           <w:szCs w:val="24"/>
           <w:lang w:val="fr-CA"/>
         </w:rPr>
+        <w:lastRenderedPageBreak/>
         <w:t>L’information publique doit être factuelle, pluraliste et vérifiable.</w:t>
       </w:r>
     </w:p>
@@ -3581,7 +3489,7 @@
           <w:szCs w:val="24"/>
           <w:lang w:val="fr-CA"/>
         </w:rPr>
-        <w:pict w14:anchorId="0E8949CC">
+        <w:pict w14:anchorId="0AC1F297">
           <v:rect id="_x0000_i1043" style="width:0;height:1.5pt" o:hralign="center" o:hrstd="t" o:hr="t" fillcolor="#a0a0a0" stroked="f"/>
         </w:pict>
       </w:r>
@@ -3599,11 +3507,6 @@
       </w:pPr>
       <w:r>
         <w:rPr>
-          <w:rFonts w:ascii="Agency FB" w:hAnsi="Agency FB" w:cstheme="majorHAnsi"/>
-          <w:b/>
-          <w:bCs/>
-          <w:sz w:val="24"/>
-          <w:szCs w:val="24"/>
           <w:lang w:val="fr-CA"/>
         </w:rPr>
         <w:t>Article 17 — Registre public des intérêts</w:t>
@@ -3807,7 +3710,7 @@
           <w:szCs w:val="24"/>
           <w:lang w:val="fr-CA"/>
         </w:rPr>
-        <w:pict w14:anchorId="43E0C018">
+        <w:pict w14:anchorId="4D843F14">
           <v:rect id="_x0000_i1044" style="width:0;height:1.5pt" o:hralign="center" o:hrstd="t" o:hr="t" fillcolor="#a0a0a0" stroked="f"/>
         </w:pict>
       </w:r>
@@ -3825,11 +3728,6 @@
       </w:pPr>
       <w:r>
         <w:rPr>
-          <w:rFonts w:ascii="Agency FB" w:hAnsi="Agency FB" w:cstheme="majorHAnsi"/>
-          <w:b/>
-          <w:bCs/>
-          <w:sz w:val="24"/>
-          <w:szCs w:val="24"/>
           <w:lang w:val="fr-CA"/>
         </w:rPr>
         <w:t>Article 18 — Prévention des conflits d’intérêts</w:t>
@@ -3901,7 +3799,7 @@
           <w:szCs w:val="24"/>
           <w:lang w:val="fr-CA"/>
         </w:rPr>
-        <w:pict w14:anchorId="20364046">
+        <w:pict w14:anchorId="6574D341">
           <v:rect id="_x0000_i1045" style="width:0;height:1.5pt" o:hralign="center" o:hrstd="t" o:hr="t" fillcolor="#a0a0a0" stroked="f"/>
         </w:pict>
       </w:r>
@@ -3919,11 +3817,6 @@
       </w:pPr>
       <w:r>
         <w:rPr>
-          <w:rFonts w:ascii="Agency FB" w:hAnsi="Agency FB" w:cstheme="majorHAnsi"/>
-          <w:b/>
-          <w:bCs/>
-          <w:sz w:val="24"/>
-          <w:szCs w:val="24"/>
           <w:lang w:val="fr-CA"/>
         </w:rPr>
         <w:t>Article 19 — Interdiction de l’influence étrangère</w:t>
@@ -3995,7 +3888,7 @@
           <w:szCs w:val="24"/>
           <w:lang w:val="fr-CA"/>
         </w:rPr>
-        <w:pict w14:anchorId="5C4C71F4">
+        <w:pict w14:anchorId="4DD96185">
           <v:rect id="_x0000_i1046" style="width:0;height:1.5pt" o:hralign="center" o:hrstd="t" o:hr="t" fillcolor="#a0a0a0" stroked="f"/>
         </w:pict>
       </w:r>
@@ -4013,11 +3906,6 @@
       </w:pPr>
       <w:r>
         <w:rPr>
-          <w:rFonts w:ascii="Agency FB" w:hAnsi="Agency FB" w:cstheme="majorHAnsi"/>
-          <w:b/>
-          <w:bCs/>
-          <w:sz w:val="24"/>
-          <w:szCs w:val="24"/>
           <w:lang w:val="fr-CA"/>
         </w:rPr>
         <w:t>Article 20 — Protection des lanceurs d’alerte</w:t>
@@ -4113,7 +4001,7 @@
           <w:szCs w:val="24"/>
           <w:lang w:val="fr-CA"/>
         </w:rPr>
-        <w:pict w14:anchorId="6672CA92">
+        <w:pict w14:anchorId="277EFD4A">
           <v:rect id="_x0000_i1047" style="width:0;height:1.5pt" o:hralign="center" o:hrstd="t" o:hr="t" fillcolor="#a0a0a0" stroked="f"/>
         </w:pict>
       </w:r>
@@ -4161,7 +4049,6 @@
           <w:szCs w:val="24"/>
           <w:lang w:val="fr-CA"/>
         </w:rPr>
-        <w:lastRenderedPageBreak/>
         <w:t>DE L’ÉTAT D’URGENCE, DES EXCEPTIONS ET DE LA RÉSILIENCE INSTITUTIONNELLE</w:t>
       </w:r>
     </w:p>
@@ -4178,11 +4065,6 @@
       </w:pPr>
       <w:r>
         <w:rPr>
-          <w:rFonts w:ascii="Agency FB" w:hAnsi="Agency FB" w:cstheme="majorHAnsi"/>
-          <w:b/>
-          <w:bCs/>
-          <w:sz w:val="24"/>
-          <w:szCs w:val="24"/>
           <w:lang w:val="fr-CA"/>
         </w:rPr>
         <w:t>Article 21 — Principe d’exception stricte</w:t>
@@ -4208,6 +4090,7 @@
           <w:szCs w:val="24"/>
           <w:lang w:val="fr-CA"/>
         </w:rPr>
+        <w:lastRenderedPageBreak/>
         <w:t>Toute mesure exceptionnelle constitue une dérogation temporaire au droit commun.</w:t>
       </w:r>
     </w:p>
@@ -4254,7 +4137,7 @@
           <w:szCs w:val="24"/>
           <w:lang w:val="fr-CA"/>
         </w:rPr>
-        <w:pict w14:anchorId="1ED3BFAA">
+        <w:pict w14:anchorId="4DC7CEC8">
           <v:rect id="_x0000_i1048" style="width:0;height:1.5pt" o:hralign="center" o:hrstd="t" o:hr="t" fillcolor="#a0a0a0" stroked="f"/>
         </w:pict>
       </w:r>
@@ -4272,11 +4155,6 @@
       </w:pPr>
       <w:r>
         <w:rPr>
-          <w:rFonts w:ascii="Agency FB" w:hAnsi="Agency FB" w:cstheme="majorHAnsi"/>
-          <w:b/>
-          <w:bCs/>
-          <w:sz w:val="24"/>
-          <w:szCs w:val="24"/>
           <w:lang w:val="fr-CA"/>
         </w:rPr>
         <w:t>Article 22 — Définition de l’urgence</w:t>
@@ -4508,7 +4386,7 @@
           <w:szCs w:val="24"/>
           <w:lang w:val="fr-CA"/>
         </w:rPr>
-        <w:pict w14:anchorId="3C6C9CAC">
+        <w:pict w14:anchorId="0554B2C4">
           <v:rect id="_x0000_i1049" style="width:0;height:1.5pt" o:hralign="center" o:hrstd="t" o:hr="t" fillcolor="#a0a0a0" stroked="f"/>
         </w:pict>
       </w:r>
@@ -4526,11 +4404,6 @@
       </w:pPr>
       <w:r>
         <w:rPr>
-          <w:rFonts w:ascii="Agency FB" w:hAnsi="Agency FB" w:cstheme="majorHAnsi"/>
-          <w:b/>
-          <w:bCs/>
-          <w:sz w:val="24"/>
-          <w:szCs w:val="24"/>
           <w:lang w:val="fr-CA"/>
         </w:rPr>
         <w:t>Article 23 — Limitation temporelle</w:t>
@@ -4722,7 +4595,7 @@
           <w:szCs w:val="24"/>
           <w:lang w:val="fr-CA"/>
         </w:rPr>
-        <w:pict w14:anchorId="2DC34A01">
+        <w:pict w14:anchorId="1D5AB018">
           <v:rect id="_x0000_i1050" style="width:0;height:1.5pt" o:hralign="center" o:hrstd="t" o:hr="t" fillcolor="#a0a0a0" stroked="f"/>
         </w:pict>
       </w:r>
@@ -4740,11 +4613,6 @@
       </w:pPr>
       <w:r>
         <w:rPr>
-          <w:rFonts w:ascii="Agency FB" w:hAnsi="Agency FB" w:cstheme="majorHAnsi"/>
-          <w:b/>
-          <w:bCs/>
-          <w:sz w:val="24"/>
-          <w:szCs w:val="24"/>
           <w:lang w:val="fr-CA"/>
         </w:rPr>
         <w:t>Article 24 — Interdiction de l’urgence permanente</w:t>
@@ -4816,7 +4684,7 @@
           <w:szCs w:val="24"/>
           <w:lang w:val="fr-CA"/>
         </w:rPr>
-        <w:pict w14:anchorId="37FAC1D6">
+        <w:pict w14:anchorId="3B22469C">
           <v:rect id="_x0000_i1051" style="width:0;height:1.5pt" o:hralign="center" o:hrstd="t" o:hr="t" fillcolor="#a0a0a0" stroked="f"/>
         </w:pict>
       </w:r>
@@ -4834,14 +4702,8 @@
       </w:pPr>
       <w:r>
         <w:rPr>
-          <w:rFonts w:ascii="Agency FB" w:hAnsi="Agency FB" w:cstheme="majorHAnsi"/>
-          <w:b/>
-          <w:bCs/>
-          <w:sz w:val="24"/>
-          <w:szCs w:val="24"/>
-          <w:lang w:val="fr-CA"/>
-        </w:rPr>
-        <w:lastRenderedPageBreak/>
+          <w:lang w:val="fr-CA"/>
+        </w:rPr>
         <w:t>Article 25 — Contrôle judiciaire automatique</w:t>
       </w:r>
     </w:p>
@@ -4911,7 +4773,8 @@
           <w:szCs w:val="24"/>
           <w:lang w:val="fr-CA"/>
         </w:rPr>
-        <w:pict w14:anchorId="29EAEE6F">
+        <w:lastRenderedPageBreak/>
+        <w:pict w14:anchorId="2CFBA9DC">
           <v:rect id="_x0000_i1052" style="width:0;height:1.5pt" o:hralign="center" o:hrstd="t" o:hr="t" fillcolor="#a0a0a0" stroked="f"/>
         </w:pict>
       </w:r>
@@ -4929,11 +4792,6 @@
       </w:pPr>
       <w:r>
         <w:rPr>
-          <w:rFonts w:ascii="Agency FB" w:hAnsi="Agency FB" w:cstheme="majorHAnsi"/>
-          <w:b/>
-          <w:bCs/>
-          <w:sz w:val="24"/>
-          <w:szCs w:val="24"/>
           <w:lang w:val="fr-CA"/>
         </w:rPr>
         <w:t>Article 26 — Transparence en situation d’urgence</w:t>
@@ -5005,7 +4863,7 @@
           <w:szCs w:val="24"/>
           <w:lang w:val="fr-CA"/>
         </w:rPr>
-        <w:pict w14:anchorId="34C9DAF0">
+        <w:pict w14:anchorId="4DB038EF">
           <v:rect id="_x0000_i1053" style="width:0;height:1.5pt" o:hralign="center" o:hrstd="t" o:hr="t" fillcolor="#a0a0a0" stroked="f"/>
         </w:pict>
       </w:r>
@@ -5023,11 +4881,6 @@
       </w:pPr>
       <w:r>
         <w:rPr>
-          <w:rFonts w:ascii="Agency FB" w:hAnsi="Agency FB" w:cstheme="majorHAnsi"/>
-          <w:b/>
-          <w:bCs/>
-          <w:sz w:val="24"/>
-          <w:szCs w:val="24"/>
           <w:lang w:val="fr-CA"/>
         </w:rPr>
         <w:t>Article 27 — Protection des droits fondamentaux</w:t>
@@ -5236,7 +5089,7 @@
           <w:szCs w:val="24"/>
           <w:lang w:val="fr-CA"/>
         </w:rPr>
-        <w:pict w14:anchorId="3EE0EF05">
+        <w:pict w14:anchorId="7C8504C2">
           <v:rect id="_x0000_i1054" style="width:0;height:1.5pt" o:hralign="center" o:hrstd="t" o:hr="t" fillcolor="#a0a0a0" stroked="f"/>
         </w:pict>
       </w:r>
@@ -5254,11 +5107,6 @@
       </w:pPr>
       <w:r>
         <w:rPr>
-          <w:rFonts w:ascii="Agency FB" w:hAnsi="Agency FB" w:cstheme="majorHAnsi"/>
-          <w:b/>
-          <w:bCs/>
-          <w:sz w:val="24"/>
-          <w:szCs w:val="24"/>
           <w:lang w:val="fr-CA"/>
         </w:rPr>
         <w:t>Article 28 — Responsabilité en cas d’abus</w:t>
@@ -5330,7 +5178,7 @@
           <w:szCs w:val="24"/>
           <w:lang w:val="fr-CA"/>
         </w:rPr>
-        <w:pict w14:anchorId="563E77BE">
+        <w:pict w14:anchorId="161481D0">
           <v:rect id="_x0000_i1055" style="width:0;height:1.5pt" o:hralign="center" o:hrstd="t" o:hr="t" fillcolor="#a0a0a0" stroked="f"/>
         </w:pict>
       </w:r>
@@ -5348,11 +5196,6 @@
       </w:pPr>
       <w:r>
         <w:rPr>
-          <w:rFonts w:ascii="Agency FB" w:hAnsi="Agency FB" w:cstheme="majorHAnsi"/>
-          <w:b/>
-          <w:bCs/>
-          <w:sz w:val="24"/>
-          <w:szCs w:val="24"/>
           <w:lang w:val="fr-CA"/>
         </w:rPr>
         <w:t>Article 29 — Résilience institutionnelle</w:t>
@@ -5424,7 +5267,7 @@
           <w:szCs w:val="24"/>
           <w:lang w:val="fr-CA"/>
         </w:rPr>
-        <w:pict w14:anchorId="3584A790">
+        <w:pict w14:anchorId="2BC4BB71">
           <v:rect id="_x0000_i1056" style="width:0;height:1.5pt" o:hralign="center" o:hrstd="t" o:hr="t" fillcolor="#a0a0a0" stroked="f"/>
         </w:pict>
       </w:r>
@@ -5442,11 +5285,6 @@
       </w:pPr>
       <w:r>
         <w:rPr>
-          <w:rFonts w:ascii="Agency FB" w:hAnsi="Agency FB" w:cstheme="majorHAnsi"/>
-          <w:b/>
-          <w:bCs/>
-          <w:sz w:val="24"/>
-          <w:szCs w:val="24"/>
           <w:lang w:val="fr-CA"/>
         </w:rPr>
         <w:t>Article 30 — Continuité des services essentiels</w:t>
@@ -5472,7 +5310,6 @@
           <w:szCs w:val="24"/>
           <w:lang w:val="fr-CA"/>
         </w:rPr>
-        <w:lastRenderedPageBreak/>
         <w:t>Les services essentiels doivent être maintenus en toute circonstance.</w:t>
       </w:r>
     </w:p>
@@ -5519,7 +5356,7 @@
           <w:szCs w:val="24"/>
           <w:lang w:val="fr-CA"/>
         </w:rPr>
-        <w:pict w14:anchorId="535FCA35">
+        <w:pict w14:anchorId="35579E57">
           <v:rect id="_x0000_i1057" style="width:0;height:1.5pt" o:hralign="center" o:hrstd="t" o:hr="t" fillcolor="#a0a0a0" stroked="f"/>
         </w:pict>
       </w:r>
@@ -5544,6 +5381,7 @@
           <w:szCs w:val="24"/>
           <w:lang w:val="fr-CA"/>
         </w:rPr>
+        <w:lastRenderedPageBreak/>
         <w:t>LIVRE V</w:t>
       </w:r>
     </w:p>
@@ -5583,11 +5421,6 @@
       </w:pPr>
       <w:r>
         <w:rPr>
-          <w:rFonts w:ascii="Agency FB" w:hAnsi="Agency FB" w:cstheme="majorHAnsi"/>
-          <w:b/>
-          <w:bCs/>
-          <w:sz w:val="24"/>
-          <w:szCs w:val="24"/>
           <w:lang w:val="fr-CA"/>
         </w:rPr>
         <w:t>Article 31 — Souveraineté numérique</w:t>
@@ -5659,7 +5492,7 @@
           <w:szCs w:val="24"/>
           <w:lang w:val="fr-CA"/>
         </w:rPr>
-        <w:pict w14:anchorId="20BDAC81">
+        <w:pict w14:anchorId="7D624399">
           <v:rect id="_x0000_i1058" style="width:0;height:1.5pt" o:hralign="center" o:hrstd="t" o:hr="t" fillcolor="#a0a0a0" stroked="f"/>
         </w:pict>
       </w:r>
@@ -5677,11 +5510,6 @@
       </w:pPr>
       <w:r>
         <w:rPr>
-          <w:rFonts w:ascii="Agency FB" w:hAnsi="Agency FB" w:cstheme="majorHAnsi"/>
-          <w:b/>
-          <w:bCs/>
-          <w:sz w:val="24"/>
-          <w:szCs w:val="24"/>
           <w:lang w:val="fr-CA"/>
         </w:rPr>
         <w:t>Article 32 — Protection des données personnelles</w:t>
@@ -5913,7 +5741,7 @@
           <w:szCs w:val="24"/>
           <w:lang w:val="fr-CA"/>
         </w:rPr>
-        <w:pict w14:anchorId="278F9B6B">
+        <w:pict w14:anchorId="3DC8362C">
           <v:rect id="_x0000_i1059" style="width:0;height:1.5pt" o:hralign="center" o:hrstd="t" o:hr="t" fillcolor="#a0a0a0" stroked="f"/>
         </w:pict>
       </w:r>
@@ -5931,11 +5759,6 @@
       </w:pPr>
       <w:r>
         <w:rPr>
-          <w:rFonts w:ascii="Agency FB" w:hAnsi="Agency FB" w:cstheme="majorHAnsi"/>
-          <w:b/>
-          <w:bCs/>
-          <w:sz w:val="24"/>
-          <w:szCs w:val="24"/>
           <w:lang w:val="fr-CA"/>
         </w:rPr>
         <w:t>Article 33 — Interdiction des portes dérobées</w:t>
@@ -6007,7 +5830,7 @@
           <w:szCs w:val="24"/>
           <w:lang w:val="fr-CA"/>
         </w:rPr>
-        <w:pict w14:anchorId="4B4A2772">
+        <w:pict w14:anchorId="44D31DE9">
           <v:rect id="_x0000_i1060" style="width:0;height:1.5pt" o:hralign="center" o:hrstd="t" o:hr="t" fillcolor="#a0a0a0" stroked="f"/>
         </w:pict>
       </w:r>
@@ -6025,11 +5848,6 @@
       </w:pPr>
       <w:r>
         <w:rPr>
-          <w:rFonts w:ascii="Agency FB" w:hAnsi="Agency FB" w:cstheme="majorHAnsi"/>
-          <w:b/>
-          <w:bCs/>
-          <w:sz w:val="24"/>
-          <w:szCs w:val="24"/>
           <w:lang w:val="fr-CA"/>
         </w:rPr>
         <w:t>Article 34 — Droit au chiffrement</w:t>
@@ -6078,7 +5896,6 @@
           <w:szCs w:val="24"/>
           <w:lang w:val="fr-CA"/>
         </w:rPr>
-        <w:lastRenderedPageBreak/>
         <w:t>Nul ne peut être contraint d’affaiblir volontairement la sécurité de ses communications, sauf décision judiciaire ciblée et motivée.</w:t>
       </w:r>
     </w:p>
@@ -6102,7 +5919,7 @@
           <w:szCs w:val="24"/>
           <w:lang w:val="fr-CA"/>
         </w:rPr>
-        <w:pict w14:anchorId="76D81681">
+        <w:pict w14:anchorId="722F4B02">
           <v:rect id="_x0000_i1061" style="width:0;height:1.5pt" o:hralign="center" o:hrstd="t" o:hr="t" fillcolor="#a0a0a0" stroked="f"/>
         </w:pict>
       </w:r>
@@ -6120,11 +5937,6 @@
       </w:pPr>
       <w:r>
         <w:rPr>
-          <w:rFonts w:ascii="Agency FB" w:hAnsi="Agency FB" w:cstheme="majorHAnsi"/>
-          <w:b/>
-          <w:bCs/>
-          <w:sz w:val="24"/>
-          <w:szCs w:val="24"/>
           <w:lang w:val="fr-CA"/>
         </w:rPr>
         <w:t>Article 35 — Interdiction de la surveillance de masse numérique</w:t>
@@ -6150,6 +5962,7 @@
           <w:szCs w:val="24"/>
           <w:lang w:val="fr-CA"/>
         </w:rPr>
+        <w:lastRenderedPageBreak/>
         <w:t>Toute surveillance numérique de masse est interdite.</w:t>
       </w:r>
     </w:p>
@@ -6196,7 +6009,7 @@
           <w:szCs w:val="24"/>
           <w:lang w:val="fr-CA"/>
         </w:rPr>
-        <w:pict w14:anchorId="5AE447C0">
+        <w:pict w14:anchorId="1B5D83FD">
           <v:rect id="_x0000_i1062" style="width:0;height:1.5pt" o:hralign="center" o:hrstd="t" o:hr="t" fillcolor="#a0a0a0" stroked="f"/>
         </w:pict>
       </w:r>
@@ -6214,11 +6027,6 @@
       </w:pPr>
       <w:r>
         <w:rPr>
-          <w:rFonts w:ascii="Agency FB" w:hAnsi="Agency FB" w:cstheme="majorHAnsi"/>
-          <w:b/>
-          <w:bCs/>
-          <w:sz w:val="24"/>
-          <w:szCs w:val="24"/>
           <w:lang w:val="fr-CA"/>
         </w:rPr>
         <w:t>Article 36 — Intelligence artificielle publique</w:t>
@@ -6290,7 +6098,7 @@
           <w:szCs w:val="24"/>
           <w:lang w:val="fr-CA"/>
         </w:rPr>
-        <w:pict w14:anchorId="02A17861">
+        <w:pict w14:anchorId="6D9D48EA">
           <v:rect id="_x0000_i1063" style="width:0;height:1.5pt" o:hralign="center" o:hrstd="t" o:hr="t" fillcolor="#a0a0a0" stroked="f"/>
         </w:pict>
       </w:r>
@@ -6308,11 +6116,6 @@
       </w:pPr>
       <w:r>
         <w:rPr>
-          <w:rFonts w:ascii="Agency FB" w:hAnsi="Agency FB" w:cstheme="majorHAnsi"/>
-          <w:b/>
-          <w:bCs/>
-          <w:sz w:val="24"/>
-          <w:szCs w:val="24"/>
           <w:lang w:val="fr-CA"/>
         </w:rPr>
         <w:t>Article 37 — Audit et explicabilité</w:t>
@@ -6521,7 +6324,7 @@
           <w:szCs w:val="24"/>
           <w:lang w:val="fr-CA"/>
         </w:rPr>
-        <w:pict w14:anchorId="0793DCBC">
+        <w:pict w14:anchorId="46032834">
           <v:rect id="_x0000_i1064" style="width:0;height:1.5pt" o:hralign="center" o:hrstd="t" o:hr="t" fillcolor="#a0a0a0" stroked="f"/>
         </w:pict>
       </w:r>
@@ -6539,11 +6342,6 @@
       </w:pPr>
       <w:r>
         <w:rPr>
-          <w:rFonts w:ascii="Agency FB" w:hAnsi="Agency FB" w:cstheme="majorHAnsi"/>
-          <w:b/>
-          <w:bCs/>
-          <w:sz w:val="24"/>
-          <w:szCs w:val="24"/>
           <w:lang w:val="fr-CA"/>
         </w:rPr>
         <w:t>Article 38 — Interdiction de la notation sociale</w:t>
@@ -6592,7 +6390,7 @@
           <w:szCs w:val="24"/>
           <w:lang w:val="fr-CA"/>
         </w:rPr>
-        <w:pict w14:anchorId="4E87D451">
+        <w:pict w14:anchorId="022A1BA6">
           <v:rect id="_x0000_i1065" style="width:0;height:1.5pt" o:hralign="center" o:hrstd="t" o:hr="t" fillcolor="#a0a0a0" stroked="f"/>
         </w:pict>
       </w:r>
@@ -6610,11 +6408,6 @@
       </w:pPr>
       <w:r>
         <w:rPr>
-          <w:rFonts w:ascii="Agency FB" w:hAnsi="Agency FB" w:cstheme="majorHAnsi"/>
-          <w:b/>
-          <w:bCs/>
-          <w:sz w:val="24"/>
-          <w:szCs w:val="24"/>
           <w:lang w:val="fr-CA"/>
         </w:rPr>
         <w:t>Article 39 — Limite à l’automatisation</w:t>
@@ -6663,7 +6456,6 @@
           <w:szCs w:val="24"/>
           <w:lang w:val="fr-CA"/>
         </w:rPr>
-        <w:lastRenderedPageBreak/>
         <w:t>Toute décision automatisée doit être révisable par un humain compétent.</w:t>
       </w:r>
     </w:p>
@@ -6687,7 +6479,7 @@
           <w:szCs w:val="24"/>
           <w:lang w:val="fr-CA"/>
         </w:rPr>
-        <w:pict w14:anchorId="4BE904DA">
+        <w:pict w14:anchorId="24737118">
           <v:rect id="_x0000_i1066" style="width:0;height:1.5pt" o:hralign="center" o:hrstd="t" o:hr="t" fillcolor="#a0a0a0" stroked="f"/>
         </w:pict>
       </w:r>
@@ -6705,11 +6497,6 @@
       </w:pPr>
       <w:r>
         <w:rPr>
-          <w:rFonts w:ascii="Agency FB" w:hAnsi="Agency FB" w:cstheme="majorHAnsi"/>
-          <w:b/>
-          <w:bCs/>
-          <w:sz w:val="24"/>
-          <w:szCs w:val="24"/>
           <w:lang w:val="fr-CA"/>
         </w:rPr>
         <w:t>Article 40 — Résilience numérique</w:t>
@@ -6763,6 +6550,7 @@
           <w:szCs w:val="24"/>
           <w:lang w:val="fr-CA"/>
         </w:rPr>
+        <w:lastRenderedPageBreak/>
         <w:t>aux</w:t>
       </w:r>
       <w:proofErr w:type="gramEnd"/>
@@ -6901,7 +6689,7 @@
           <w:szCs w:val="24"/>
           <w:lang w:val="fr-CA"/>
         </w:rPr>
-        <w:pict w14:anchorId="277B232A">
+        <w:pict w14:anchorId="7BC66BA0">
           <v:rect id="_x0000_i1067" style="width:0;height:1.5pt" o:hralign="center" o:hrstd="t" o:hr="t" fillcolor="#a0a0a0" stroked="f"/>
         </w:pict>
       </w:r>
@@ -6965,11 +6753,6 @@
       </w:pPr>
       <w:r>
         <w:rPr>
-          <w:rFonts w:ascii="Agency FB" w:hAnsi="Agency FB" w:cstheme="majorHAnsi"/>
-          <w:b/>
-          <w:bCs/>
-          <w:sz w:val="24"/>
-          <w:szCs w:val="24"/>
           <w:lang w:val="fr-CA"/>
         </w:rPr>
         <w:t>Article 41 — Principe de souveraineté économique</w:t>
@@ -7041,7 +6824,7 @@
           <w:szCs w:val="24"/>
           <w:lang w:val="fr-CA"/>
         </w:rPr>
-        <w:pict w14:anchorId="2B062779">
+        <w:pict w14:anchorId="061BDC07">
           <v:rect id="_x0000_i1068" style="width:0;height:1.5pt" o:hralign="center" o:hrstd="t" o:hr="t" fillcolor="#a0a0a0" stroked="f"/>
         </w:pict>
       </w:r>
@@ -7059,11 +6842,6 @@
       </w:pPr>
       <w:r>
         <w:rPr>
-          <w:rFonts w:ascii="Agency FB" w:hAnsi="Agency FB" w:cstheme="majorHAnsi"/>
-          <w:b/>
-          <w:bCs/>
-          <w:sz w:val="24"/>
-          <w:szCs w:val="24"/>
           <w:lang w:val="fr-CA"/>
         </w:rPr>
         <w:t>Article 42 — Banque publique nationale</w:t>
@@ -7135,7 +6913,7 @@
           <w:szCs w:val="24"/>
           <w:lang w:val="fr-CA"/>
         </w:rPr>
-        <w:pict w14:anchorId="26251C75">
+        <w:pict w14:anchorId="75D4B89B">
           <v:rect id="_x0000_i1069" style="width:0;height:1.5pt" o:hralign="center" o:hrstd="t" o:hr="t" fillcolor="#a0a0a0" stroked="f"/>
         </w:pict>
       </w:r>
@@ -7153,11 +6931,6 @@
       </w:pPr>
       <w:r>
         <w:rPr>
-          <w:rFonts w:ascii="Agency FB" w:hAnsi="Agency FB" w:cstheme="majorHAnsi"/>
-          <w:b/>
-          <w:bCs/>
-          <w:sz w:val="24"/>
-          <w:szCs w:val="24"/>
           <w:lang w:val="fr-CA"/>
         </w:rPr>
         <w:t>Article 43 — Indépendance et contrôle de la banque publique</w:t>
@@ -7326,7 +7099,6 @@
           <w:szCs w:val="24"/>
           <w:lang w:val="fr-CA"/>
         </w:rPr>
-        <w:lastRenderedPageBreak/>
         <w:t>Toute instruction politique secrète est interdite.</w:t>
       </w:r>
     </w:p>
@@ -7350,7 +7122,7 @@
           <w:szCs w:val="24"/>
           <w:lang w:val="fr-CA"/>
         </w:rPr>
-        <w:pict w14:anchorId="78C183A0">
+        <w:pict w14:anchorId="7CBAF7C2">
           <v:rect id="_x0000_i1070" style="width:0;height:1.5pt" o:hralign="center" o:hrstd="t" o:hr="t" fillcolor="#a0a0a0" stroked="f"/>
         </w:pict>
       </w:r>
@@ -7368,11 +7140,6 @@
       </w:pPr>
       <w:r>
         <w:rPr>
-          <w:rFonts w:ascii="Agency FB" w:hAnsi="Agency FB" w:cstheme="majorHAnsi"/>
-          <w:b/>
-          <w:bCs/>
-          <w:sz w:val="24"/>
-          <w:szCs w:val="24"/>
           <w:lang w:val="fr-CA"/>
         </w:rPr>
         <w:t>Article 44 — Interdiction de la création monétaire privée</w:t>
@@ -7444,7 +7211,8 @@
           <w:szCs w:val="24"/>
           <w:lang w:val="fr-CA"/>
         </w:rPr>
-        <w:pict w14:anchorId="32E38A23">
+        <w:lastRenderedPageBreak/>
+        <w:pict w14:anchorId="2BBFCB95">
           <v:rect id="_x0000_i1071" style="width:0;height:1.5pt" o:hralign="center" o:hrstd="t" o:hr="t" fillcolor="#a0a0a0" stroked="f"/>
         </w:pict>
       </w:r>
@@ -7462,11 +7230,6 @@
       </w:pPr>
       <w:r>
         <w:rPr>
-          <w:rFonts w:ascii="Agency FB" w:hAnsi="Agency FB" w:cstheme="majorHAnsi"/>
-          <w:b/>
-          <w:bCs/>
-          <w:sz w:val="24"/>
-          <w:szCs w:val="24"/>
           <w:lang w:val="fr-CA"/>
         </w:rPr>
         <w:t>Article 45 — Crédit public et accès citoyen</w:t>
@@ -7698,7 +7461,7 @@
           <w:szCs w:val="24"/>
           <w:lang w:val="fr-CA"/>
         </w:rPr>
-        <w:pict w14:anchorId="5E3721AD">
+        <w:pict w14:anchorId="77F1E193">
           <v:rect id="_x0000_i1072" style="width:0;height:1.5pt" o:hralign="center" o:hrstd="t" o:hr="t" fillcolor="#a0a0a0" stroked="f"/>
         </w:pict>
       </w:r>
@@ -7716,11 +7479,6 @@
       </w:pPr>
       <w:r>
         <w:rPr>
-          <w:rFonts w:ascii="Agency FB" w:hAnsi="Agency FB" w:cstheme="majorHAnsi"/>
-          <w:b/>
-          <w:bCs/>
-          <w:sz w:val="24"/>
-          <w:szCs w:val="24"/>
           <w:lang w:val="fr-CA"/>
         </w:rPr>
         <w:t>Article 46 — Fiscalité sans échappatoire</w:t>
@@ -7792,7 +7550,7 @@
           <w:szCs w:val="24"/>
           <w:lang w:val="fr-CA"/>
         </w:rPr>
-        <w:pict w14:anchorId="0413D633">
+        <w:pict w14:anchorId="1567CB6D">
           <v:rect id="_x0000_i1073" style="width:0;height:1.5pt" o:hralign="center" o:hrstd="t" o:hr="t" fillcolor="#a0a0a0" stroked="f"/>
         </w:pict>
       </w:r>
@@ -7810,11 +7568,6 @@
       </w:pPr>
       <w:r>
         <w:rPr>
-          <w:rFonts w:ascii="Agency FB" w:hAnsi="Agency FB" w:cstheme="majorHAnsi"/>
-          <w:b/>
-          <w:bCs/>
-          <w:sz w:val="24"/>
-          <w:szCs w:val="24"/>
           <w:lang w:val="fr-CA"/>
         </w:rPr>
         <w:t>Article 47 — Registre des bénéficiaires effectifs</w:t>
@@ -7886,7 +7639,7 @@
           <w:szCs w:val="24"/>
           <w:lang w:val="fr-CA"/>
         </w:rPr>
-        <w:pict w14:anchorId="080D08AB">
+        <w:pict w14:anchorId="49F3D45D">
           <v:rect id="_x0000_i1074" style="width:0;height:1.5pt" o:hralign="center" o:hrstd="t" o:hr="t" fillcolor="#a0a0a0" stroked="f"/>
         </w:pict>
       </w:r>
@@ -7904,11 +7657,6 @@
       </w:pPr>
       <w:r>
         <w:rPr>
-          <w:rFonts w:ascii="Agency FB" w:hAnsi="Agency FB" w:cstheme="majorHAnsi"/>
-          <w:b/>
-          <w:bCs/>
-          <w:sz w:val="24"/>
-          <w:szCs w:val="24"/>
           <w:lang w:val="fr-CA"/>
         </w:rPr>
         <w:t>Article 48 — Interdiction du lobbying opaque</w:t>
@@ -7962,7 +7710,6 @@
           <w:szCs w:val="24"/>
           <w:lang w:val="fr-CA"/>
         </w:rPr>
-        <w:lastRenderedPageBreak/>
         <w:t>déclarée</w:t>
       </w:r>
       <w:proofErr w:type="gramEnd"/>
@@ -8101,7 +7848,7 @@
           <w:szCs w:val="24"/>
           <w:lang w:val="fr-CA"/>
         </w:rPr>
-        <w:pict w14:anchorId="77124D0D">
+        <w:pict w14:anchorId="2A26BD5E">
           <v:rect id="_x0000_i1075" style="width:0;height:1.5pt" o:hralign="center" o:hrstd="t" o:hr="t" fillcolor="#a0a0a0" stroked="f"/>
         </w:pict>
       </w:r>
@@ -8119,11 +7866,6 @@
       </w:pPr>
       <w:r>
         <w:rPr>
-          <w:rFonts w:ascii="Agency FB" w:hAnsi="Agency FB" w:cstheme="majorHAnsi"/>
-          <w:b/>
-          <w:bCs/>
-          <w:sz w:val="24"/>
-          <w:szCs w:val="24"/>
           <w:lang w:val="fr-CA"/>
         </w:rPr>
         <w:t>Article 49 — Protection contre la capture économique</w:t>
@@ -8149,6 +7891,7 @@
           <w:szCs w:val="24"/>
           <w:lang w:val="fr-CA"/>
         </w:rPr>
+        <w:lastRenderedPageBreak/>
         <w:t>Aucune entreprise, multinationale ou groupe financier ne peut exercer une influence déterminante sur les décisions publiques.</w:t>
       </w:r>
     </w:p>
@@ -8195,7 +7938,7 @@
           <w:szCs w:val="24"/>
           <w:lang w:val="fr-CA"/>
         </w:rPr>
-        <w:pict w14:anchorId="1422F020">
+        <w:pict w14:anchorId="2B3B80DD">
           <v:rect id="_x0000_i1076" style="width:0;height:1.5pt" o:hralign="center" o:hrstd="t" o:hr="t" fillcolor="#a0a0a0" stroked="f"/>
         </w:pict>
       </w:r>
@@ -8213,11 +7956,6 @@
       </w:pPr>
       <w:r>
         <w:rPr>
-          <w:rFonts w:ascii="Agency FB" w:hAnsi="Agency FB" w:cstheme="majorHAnsi"/>
-          <w:b/>
-          <w:bCs/>
-          <w:sz w:val="24"/>
-          <w:szCs w:val="24"/>
           <w:lang w:val="fr-CA"/>
         </w:rPr>
         <w:t>Article 50 — Résilience financière</w:t>
@@ -8409,7 +8147,7 @@
           <w:szCs w:val="24"/>
           <w:lang w:val="fr-CA"/>
         </w:rPr>
-        <w:pict w14:anchorId="765ADBCD">
+        <w:pict w14:anchorId="24CB5D3A">
           <v:rect id="_x0000_i1077" style="width:0;height:1.5pt" o:hralign="center" o:hrstd="t" o:hr="t" fillcolor="#a0a0a0" stroked="f"/>
         </w:pict>
       </w:r>
@@ -8473,11 +8211,6 @@
       </w:pPr>
       <w:r>
         <w:rPr>
-          <w:rFonts w:ascii="Agency FB" w:hAnsi="Agency FB" w:cstheme="majorHAnsi"/>
-          <w:b/>
-          <w:bCs/>
-          <w:sz w:val="24"/>
-          <w:szCs w:val="24"/>
           <w:lang w:val="fr-CA"/>
         </w:rPr>
         <w:t>Article 51 — Indépendance de la justice</w:t>
@@ -8549,7 +8282,7 @@
           <w:szCs w:val="24"/>
           <w:lang w:val="fr-CA"/>
         </w:rPr>
-        <w:pict w14:anchorId="30D57C92">
+        <w:pict w14:anchorId="28C443BA">
           <v:rect id="_x0000_i1078" style="width:0;height:1.5pt" o:hralign="center" o:hrstd="t" o:hr="t" fillcolor="#a0a0a0" stroked="f"/>
         </w:pict>
       </w:r>
@@ -8567,11 +8300,6 @@
       </w:pPr>
       <w:r>
         <w:rPr>
-          <w:rFonts w:ascii="Agency FB" w:hAnsi="Agency FB" w:cstheme="majorHAnsi"/>
-          <w:b/>
-          <w:bCs/>
-          <w:sz w:val="24"/>
-          <w:szCs w:val="24"/>
           <w:lang w:val="fr-CA"/>
         </w:rPr>
         <w:t>Article 52 — Accès égal à la justice</w:t>
@@ -8620,7 +8348,6 @@
           <w:szCs w:val="24"/>
           <w:lang w:val="fr-CA"/>
         </w:rPr>
-        <w:lastRenderedPageBreak/>
         <w:t>Aucun obstacle financier ne peut empêcher l’exercice des droits.</w:t>
       </w:r>
     </w:p>
@@ -8644,7 +8371,7 @@
           <w:szCs w:val="24"/>
           <w:lang w:val="fr-CA"/>
         </w:rPr>
-        <w:pict w14:anchorId="0918CCA7">
+        <w:pict w14:anchorId="0C66FF41">
           <v:rect id="_x0000_i1079" style="width:0;height:1.5pt" o:hralign="center" o:hrstd="t" o:hr="t" fillcolor="#a0a0a0" stroked="f"/>
         </w:pict>
       </w:r>
@@ -8662,11 +8389,6 @@
       </w:pPr>
       <w:r>
         <w:rPr>
-          <w:rFonts w:ascii="Agency FB" w:hAnsi="Agency FB" w:cstheme="majorHAnsi"/>
-          <w:b/>
-          <w:bCs/>
-          <w:sz w:val="24"/>
-          <w:szCs w:val="24"/>
           <w:lang w:val="fr-CA"/>
         </w:rPr>
         <w:t>Article 53 — Protection contre la justice à deux vitesses</w:t>
@@ -8738,7 +8460,8 @@
           <w:szCs w:val="24"/>
           <w:lang w:val="fr-CA"/>
         </w:rPr>
-        <w:pict w14:anchorId="176FCD74">
+        <w:lastRenderedPageBreak/>
+        <w:pict w14:anchorId="665B1B6E">
           <v:rect id="_x0000_i1080" style="width:0;height:1.5pt" o:hralign="center" o:hrstd="t" o:hr="t" fillcolor="#a0a0a0" stroked="f"/>
         </w:pict>
       </w:r>
@@ -8756,11 +8479,6 @@
       </w:pPr>
       <w:r>
         <w:rPr>
-          <w:rFonts w:ascii="Agency FB" w:hAnsi="Agency FB" w:cstheme="majorHAnsi"/>
-          <w:b/>
-          <w:bCs/>
-          <w:sz w:val="24"/>
-          <w:szCs w:val="24"/>
           <w:lang w:val="fr-CA"/>
         </w:rPr>
         <w:t>Article 54 — Conseil de protection constitutionnelle</w:t>
@@ -8952,7 +8670,7 @@
           <w:szCs w:val="24"/>
           <w:lang w:val="fr-CA"/>
         </w:rPr>
-        <w:pict w14:anchorId="3729AA1E">
+        <w:pict w14:anchorId="50383B5A">
           <v:rect id="_x0000_i1081" style="width:0;height:1.5pt" o:hralign="center" o:hrstd="t" o:hr="t" fillcolor="#a0a0a0" stroked="f"/>
         </w:pict>
       </w:r>
@@ -8970,11 +8688,6 @@
       </w:pPr>
       <w:r>
         <w:rPr>
-          <w:rFonts w:ascii="Agency FB" w:hAnsi="Agency FB" w:cstheme="majorHAnsi"/>
-          <w:b/>
-          <w:bCs/>
-          <w:sz w:val="24"/>
-          <w:szCs w:val="24"/>
           <w:lang w:val="fr-CA"/>
         </w:rPr>
         <w:t>Article 55 — Pouvoirs du Conseil</w:t>
@@ -9166,7 +8879,7 @@
           <w:szCs w:val="24"/>
           <w:lang w:val="fr-CA"/>
         </w:rPr>
-        <w:pict w14:anchorId="5470059B">
+        <w:pict w14:anchorId="1849D738">
           <v:rect id="_x0000_i1082" style="width:0;height:1.5pt" o:hralign="center" o:hrstd="t" o:hr="t" fillcolor="#a0a0a0" stroked="f"/>
         </w:pict>
       </w:r>
@@ -9184,11 +8897,6 @@
       </w:pPr>
       <w:r>
         <w:rPr>
-          <w:rFonts w:ascii="Agency FB" w:hAnsi="Agency FB" w:cstheme="majorHAnsi"/>
-          <w:b/>
-          <w:bCs/>
-          <w:sz w:val="24"/>
-          <w:szCs w:val="24"/>
           <w:lang w:val="fr-CA"/>
         </w:rPr>
         <w:t>Article 56 — Protection contre les abus de pouvoir</w:t>
@@ -9260,7 +8968,7 @@
           <w:szCs w:val="24"/>
           <w:lang w:val="fr-CA"/>
         </w:rPr>
-        <w:pict w14:anchorId="6893FACD">
+        <w:pict w14:anchorId="63D24BEB">
           <v:rect id="_x0000_i1083" style="width:0;height:1.5pt" o:hralign="center" o:hrstd="t" o:hr="t" fillcolor="#a0a0a0" stroked="f"/>
         </w:pict>
       </w:r>
@@ -9278,14 +8986,8 @@
       </w:pPr>
       <w:r>
         <w:rPr>
-          <w:rFonts w:ascii="Agency FB" w:hAnsi="Agency FB" w:cstheme="majorHAnsi"/>
-          <w:b/>
-          <w:bCs/>
-          <w:sz w:val="24"/>
-          <w:szCs w:val="24"/>
-          <w:lang w:val="fr-CA"/>
-        </w:rPr>
-        <w:lastRenderedPageBreak/>
+          <w:lang w:val="fr-CA"/>
+        </w:rPr>
         <w:t>Article 57 — Contre-pouvoirs citoyens</w:t>
       </w:r>
     </w:p>
@@ -9452,7 +9154,7 @@
           <w:szCs w:val="24"/>
           <w:lang w:val="fr-CA"/>
         </w:rPr>
-        <w:pict w14:anchorId="10096F1B">
+        <w:pict w14:anchorId="15B768A4">
           <v:rect id="_x0000_i1084" style="width:0;height:1.5pt" o:hralign="center" o:hrstd="t" o:hr="t" fillcolor="#a0a0a0" stroked="f"/>
         </w:pict>
       </w:r>
@@ -9470,13 +9172,9 @@
       </w:pPr>
       <w:r>
         <w:rPr>
-          <w:rFonts w:ascii="Agency FB" w:hAnsi="Agency FB" w:cstheme="majorHAnsi"/>
-          <w:b/>
-          <w:bCs/>
-          <w:sz w:val="24"/>
-          <w:szCs w:val="24"/>
-          <w:lang w:val="fr-CA"/>
-        </w:rPr>
+          <w:lang w:val="fr-CA"/>
+        </w:rPr>
+        <w:lastRenderedPageBreak/>
         <w:t>Article 58 — Protection des institutions</w:t>
       </w:r>
     </w:p>
@@ -9683,7 +9381,7 @@
           <w:szCs w:val="24"/>
           <w:lang w:val="fr-CA"/>
         </w:rPr>
-        <w:pict w14:anchorId="54F8101C">
+        <w:pict w14:anchorId="38360F21">
           <v:rect id="_x0000_i1085" style="width:0;height:1.5pt" o:hralign="center" o:hrstd="t" o:hr="t" fillcolor="#a0a0a0" stroked="f"/>
         </w:pict>
       </w:r>
@@ -9701,11 +9399,6 @@
       </w:pPr>
       <w:r>
         <w:rPr>
-          <w:rFonts w:ascii="Agency FB" w:hAnsi="Agency FB" w:cstheme="majorHAnsi"/>
-          <w:b/>
-          <w:bCs/>
-          <w:sz w:val="24"/>
-          <w:szCs w:val="24"/>
           <w:lang w:val="fr-CA"/>
         </w:rPr>
         <w:t>Article 59 — Inviolabilité des contre-pouvoirs</w:t>
@@ -9754,7 +9447,7 @@
           <w:szCs w:val="24"/>
           <w:lang w:val="fr-CA"/>
         </w:rPr>
-        <w:pict w14:anchorId="4B8EEFF1">
+        <w:pict w14:anchorId="0CEF3DA2">
           <v:rect id="_x0000_i1086" style="width:0;height:1.5pt" o:hralign="center" o:hrstd="t" o:hr="t" fillcolor="#a0a0a0" stroked="f"/>
         </w:pict>
       </w:r>
@@ -9772,11 +9465,6 @@
       </w:pPr>
       <w:r>
         <w:rPr>
-          <w:rFonts w:ascii="Agency FB" w:hAnsi="Agency FB" w:cstheme="majorHAnsi"/>
-          <w:b/>
-          <w:bCs/>
-          <w:sz w:val="24"/>
-          <w:szCs w:val="24"/>
           <w:lang w:val="fr-CA"/>
         </w:rPr>
         <w:t>Article 60 — Résolution des conflits institutionnels</w:t>
@@ -9825,7 +9513,7 @@
           <w:szCs w:val="24"/>
           <w:lang w:val="fr-CA"/>
         </w:rPr>
-        <w:pict w14:anchorId="03E23900">
+        <w:pict w14:anchorId="511C1EC2">
           <v:rect id="_x0000_i1087" style="width:0;height:1.5pt" o:hralign="center" o:hrstd="t" o:hr="t" fillcolor="#a0a0a0" stroked="f"/>
         </w:pict>
       </w:r>
@@ -9889,11 +9577,6 @@
       </w:pPr>
       <w:r>
         <w:rPr>
-          <w:rFonts w:ascii="Agency FB" w:hAnsi="Agency FB" w:cstheme="majorHAnsi"/>
-          <w:b/>
-          <w:bCs/>
-          <w:sz w:val="24"/>
-          <w:szCs w:val="24"/>
           <w:lang w:val="fr-CA"/>
         </w:rPr>
         <w:t>Article 61 — Principe de simplicité administrative</w:t>
@@ -9965,8 +9648,7 @@
           <w:szCs w:val="24"/>
           <w:lang w:val="fr-CA"/>
         </w:rPr>
-        <w:lastRenderedPageBreak/>
-        <w:pict w14:anchorId="2F2AFDF8">
+        <w:pict w14:anchorId="3ED4C714">
           <v:rect id="_x0000_i1088" style="width:0;height:1.5pt" o:hralign="center" o:hrstd="t" o:hr="t" fillcolor="#a0a0a0" stroked="f"/>
         </w:pict>
       </w:r>
@@ -9984,11 +9666,6 @@
       </w:pPr>
       <w:r>
         <w:rPr>
-          <w:rFonts w:ascii="Agency FB" w:hAnsi="Agency FB" w:cstheme="majorHAnsi"/>
-          <w:b/>
-          <w:bCs/>
-          <w:sz w:val="24"/>
-          <w:szCs w:val="24"/>
           <w:lang w:val="fr-CA"/>
         </w:rPr>
         <w:t>Article 62 — Langage clair et compréhensible</w:t>
@@ -10060,7 +9737,7 @@
           <w:szCs w:val="24"/>
           <w:lang w:val="fr-CA"/>
         </w:rPr>
-        <w:pict w14:anchorId="1F5DEC69">
+        <w:pict w14:anchorId="03E61280">
           <v:rect id="_x0000_i1089" style="width:0;height:1.5pt" o:hralign="center" o:hrstd="t" o:hr="t" fillcolor="#a0a0a0" stroked="f"/>
         </w:pict>
       </w:r>
@@ -10078,11 +9755,6 @@
       </w:pPr>
       <w:r>
         <w:rPr>
-          <w:rFonts w:ascii="Agency FB" w:hAnsi="Agency FB" w:cstheme="majorHAnsi"/>
-          <w:b/>
-          <w:bCs/>
-          <w:sz w:val="24"/>
-          <w:szCs w:val="24"/>
           <w:lang w:val="fr-CA"/>
         </w:rPr>
         <w:t>Article 63 — Droit à un service humain</w:t>
@@ -10108,6 +9780,7 @@
           <w:szCs w:val="24"/>
           <w:lang w:val="fr-CA"/>
         </w:rPr>
+        <w:lastRenderedPageBreak/>
         <w:t>Tout citoyen a droit à un accès humain effectif aux services publics.</w:t>
       </w:r>
     </w:p>
@@ -10154,7 +9827,7 @@
           <w:szCs w:val="24"/>
           <w:lang w:val="fr-CA"/>
         </w:rPr>
-        <w:pict w14:anchorId="71433F66">
+        <w:pict w14:anchorId="2C606FE0">
           <v:rect id="_x0000_i1090" style="width:0;height:1.5pt" o:hralign="center" o:hrstd="t" o:hr="t" fillcolor="#a0a0a0" stroked="f"/>
         </w:pict>
       </w:r>
@@ -10172,11 +9845,6 @@
       </w:pPr>
       <w:r>
         <w:rPr>
-          <w:rFonts w:ascii="Agency FB" w:hAnsi="Agency FB" w:cstheme="majorHAnsi"/>
-          <w:b/>
-          <w:bCs/>
-          <w:sz w:val="24"/>
-          <w:szCs w:val="24"/>
           <w:lang w:val="fr-CA"/>
         </w:rPr>
         <w:t>Article 64 — Droit à l’erreur administrative de bonne foi</w:t>
@@ -10248,7 +9916,7 @@
           <w:szCs w:val="24"/>
           <w:lang w:val="fr-CA"/>
         </w:rPr>
-        <w:pict w14:anchorId="3BE4224B">
+        <w:pict w14:anchorId="0AB0A0C5">
           <v:rect id="_x0000_i1091" style="width:0;height:1.5pt" o:hralign="center" o:hrstd="t" o:hr="t" fillcolor="#a0a0a0" stroked="f"/>
         </w:pict>
       </w:r>
@@ -10266,11 +9934,6 @@
       </w:pPr>
       <w:r>
         <w:rPr>
-          <w:rFonts w:ascii="Agency FB" w:hAnsi="Agency FB" w:cstheme="majorHAnsi"/>
-          <w:b/>
-          <w:bCs/>
-          <w:sz w:val="24"/>
-          <w:szCs w:val="24"/>
           <w:lang w:val="fr-CA"/>
         </w:rPr>
         <w:t>Article 65 — Délais raisonnables</w:t>
@@ -10342,7 +10005,7 @@
           <w:szCs w:val="24"/>
           <w:lang w:val="fr-CA"/>
         </w:rPr>
-        <w:pict w14:anchorId="3A046300">
+        <w:pict w14:anchorId="3514687A">
           <v:rect id="_x0000_i1092" style="width:0;height:1.5pt" o:hralign="center" o:hrstd="t" o:hr="t" fillcolor="#a0a0a0" stroked="f"/>
         </w:pict>
       </w:r>
@@ -10360,11 +10023,6 @@
       </w:pPr>
       <w:r>
         <w:rPr>
-          <w:rFonts w:ascii="Agency FB" w:hAnsi="Agency FB" w:cstheme="majorHAnsi"/>
-          <w:b/>
-          <w:bCs/>
-          <w:sz w:val="24"/>
-          <w:szCs w:val="24"/>
           <w:lang w:val="fr-CA"/>
         </w:rPr>
         <w:t>Article 66 — Traçabilité administrative</w:t>
@@ -10556,7 +10214,7 @@
           <w:szCs w:val="24"/>
           <w:lang w:val="fr-CA"/>
         </w:rPr>
-        <w:pict w14:anchorId="5556C2FA">
+        <w:pict w14:anchorId="6AF8F206">
           <v:rect id="_x0000_i1093" style="width:0;height:1.5pt" o:hralign="center" o:hrstd="t" o:hr="t" fillcolor="#a0a0a0" stroked="f"/>
         </w:pict>
       </w:r>
@@ -10574,14 +10232,8 @@
       </w:pPr>
       <w:r>
         <w:rPr>
-          <w:rFonts w:ascii="Agency FB" w:hAnsi="Agency FB" w:cstheme="majorHAnsi"/>
-          <w:b/>
-          <w:bCs/>
-          <w:sz w:val="24"/>
-          <w:szCs w:val="24"/>
-          <w:lang w:val="fr-CA"/>
-        </w:rPr>
-        <w:lastRenderedPageBreak/>
+          <w:lang w:val="fr-CA"/>
+        </w:rPr>
         <w:t>Article 67 — Interdiction de l’humiliation administrative</w:t>
       </w:r>
     </w:p>
@@ -10651,7 +10303,7 @@
           <w:szCs w:val="24"/>
           <w:lang w:val="fr-CA"/>
         </w:rPr>
-        <w:pict w14:anchorId="7C82D1B3">
+        <w:pict w14:anchorId="6B69CAFC">
           <v:rect id="_x0000_i1094" style="width:0;height:1.5pt" o:hralign="center" o:hrstd="t" o:hr="t" fillcolor="#a0a0a0" stroked="f"/>
         </w:pict>
       </w:r>
@@ -10669,11 +10321,6 @@
       </w:pPr>
       <w:r>
         <w:rPr>
-          <w:rFonts w:ascii="Agency FB" w:hAnsi="Agency FB" w:cstheme="majorHAnsi"/>
-          <w:b/>
-          <w:bCs/>
-          <w:sz w:val="24"/>
-          <w:szCs w:val="24"/>
           <w:lang w:val="fr-CA"/>
         </w:rPr>
         <w:t>Article 68 — Protection des personnes vulnérables</w:t>
@@ -10745,7 +10392,8 @@
           <w:szCs w:val="24"/>
           <w:lang w:val="fr-CA"/>
         </w:rPr>
-        <w:pict w14:anchorId="41B3BAE9">
+        <w:lastRenderedPageBreak/>
+        <w:pict w14:anchorId="549D1AA9">
           <v:rect id="_x0000_i1095" style="width:0;height:1.5pt" o:hralign="center" o:hrstd="t" o:hr="t" fillcolor="#a0a0a0" stroked="f"/>
         </w:pict>
       </w:r>
@@ -10763,11 +10411,6 @@
       </w:pPr>
       <w:r>
         <w:rPr>
-          <w:rFonts w:ascii="Agency FB" w:hAnsi="Agency FB" w:cstheme="majorHAnsi"/>
-          <w:b/>
-          <w:bCs/>
-          <w:sz w:val="24"/>
-          <w:szCs w:val="24"/>
           <w:lang w:val="fr-CA"/>
         </w:rPr>
         <w:t>Article 69 — Audits administratifs citoyens</w:t>
@@ -10839,7 +10482,7 @@
           <w:szCs w:val="24"/>
           <w:lang w:val="fr-CA"/>
         </w:rPr>
-        <w:pict w14:anchorId="2716524A">
+        <w:pict w14:anchorId="2A149BA3">
           <v:rect id="_x0000_i1096" style="width:0;height:1.5pt" o:hralign="center" o:hrstd="t" o:hr="t" fillcolor="#a0a0a0" stroked="f"/>
         </w:pict>
       </w:r>
@@ -10857,11 +10500,6 @@
       </w:pPr>
       <w:r>
         <w:rPr>
-          <w:rFonts w:ascii="Agency FB" w:hAnsi="Agency FB" w:cstheme="majorHAnsi"/>
-          <w:b/>
-          <w:bCs/>
-          <w:sz w:val="24"/>
-          <w:szCs w:val="24"/>
           <w:lang w:val="fr-CA"/>
         </w:rPr>
         <w:t>Article 70 — Responsabilité administrative</w:t>
@@ -10910,7 +10548,7 @@
           <w:szCs w:val="24"/>
           <w:lang w:val="fr-CA"/>
         </w:rPr>
-        <w:pict w14:anchorId="6C873058">
+        <w:pict w14:anchorId="73A398AC">
           <v:rect id="_x0000_i1097" style="width:0;height:1.5pt" o:hralign="center" o:hrstd="t" o:hr="t" fillcolor="#a0a0a0" stroked="f"/>
         </w:pict>
       </w:r>
@@ -10974,11 +10612,6 @@
       </w:pPr>
       <w:r>
         <w:rPr>
-          <w:rFonts w:ascii="Agency FB" w:hAnsi="Agency FB" w:cstheme="majorHAnsi"/>
-          <w:b/>
-          <w:bCs/>
-          <w:sz w:val="24"/>
-          <w:szCs w:val="24"/>
           <w:lang w:val="fr-CA"/>
         </w:rPr>
         <w:t>Article 71 — Principe de souveraineté internationale</w:t>
@@ -11050,7 +10683,7 @@
           <w:szCs w:val="24"/>
           <w:lang w:val="fr-CA"/>
         </w:rPr>
-        <w:pict w14:anchorId="040FD169">
+        <w:pict w14:anchorId="6625043B">
           <v:rect id="_x0000_i1098" style="width:0;height:1.5pt" o:hralign="center" o:hrstd="t" o:hr="t" fillcolor="#a0a0a0" stroked="f"/>
         </w:pict>
       </w:r>
@@ -11068,11 +10701,6 @@
       </w:pPr>
       <w:r>
         <w:rPr>
-          <w:rFonts w:ascii="Agency FB" w:hAnsi="Agency FB" w:cstheme="majorHAnsi"/>
-          <w:b/>
-          <w:bCs/>
-          <w:sz w:val="24"/>
-          <w:szCs w:val="24"/>
           <w:lang w:val="fr-CA"/>
         </w:rPr>
         <w:t>Article 72 — Hiérarchie des normes internationales</w:t>
@@ -11166,7 +10794,6 @@
           <w:szCs w:val="24"/>
           <w:lang w:val="fr-CA"/>
         </w:rPr>
-        <w:lastRenderedPageBreak/>
         <w:t>aux</w:t>
       </w:r>
       <w:proofErr w:type="gramEnd"/>
@@ -11265,7 +10892,7 @@
           <w:szCs w:val="24"/>
           <w:lang w:val="fr-CA"/>
         </w:rPr>
-        <w:pict w14:anchorId="6DE15D4B">
+        <w:pict w14:anchorId="35202E1D">
           <v:rect id="_x0000_i1099" style="width:0;height:1.5pt" o:hralign="center" o:hrstd="t" o:hr="t" fillcolor="#a0a0a0" stroked="f"/>
         </w:pict>
       </w:r>
@@ -11283,11 +10910,6 @@
       </w:pPr>
       <w:r>
         <w:rPr>
-          <w:rFonts w:ascii="Agency FB" w:hAnsi="Agency FB" w:cstheme="majorHAnsi"/>
-          <w:b/>
-          <w:bCs/>
-          <w:sz w:val="24"/>
-          <w:szCs w:val="24"/>
           <w:lang w:val="fr-CA"/>
         </w:rPr>
         <w:t>Article 73 — Procédure de ratification</w:t>
@@ -11421,6 +11043,7 @@
           <w:szCs w:val="24"/>
           <w:lang w:val="fr-CA"/>
         </w:rPr>
+        <w:lastRenderedPageBreak/>
         <w:t>d’une</w:t>
       </w:r>
       <w:proofErr w:type="gramEnd"/>
@@ -11479,7 +11102,7 @@
           <w:szCs w:val="24"/>
           <w:lang w:val="fr-CA"/>
         </w:rPr>
-        <w:pict w14:anchorId="79C4F044">
+        <w:pict w14:anchorId="2E95F0D8">
           <v:rect id="_x0000_i1100" style="width:0;height:1.5pt" o:hralign="center" o:hrstd="t" o:hr="t" fillcolor="#a0a0a0" stroked="f"/>
         </w:pict>
       </w:r>
@@ -11497,11 +11120,6 @@
       </w:pPr>
       <w:r>
         <w:rPr>
-          <w:rFonts w:ascii="Agency FB" w:hAnsi="Agency FB" w:cstheme="majorHAnsi"/>
-          <w:b/>
-          <w:bCs/>
-          <w:sz w:val="24"/>
-          <w:szCs w:val="24"/>
           <w:lang w:val="fr-CA"/>
         </w:rPr>
         <w:t>Article 74 — Interdiction des engagements irréversibles</w:t>
@@ -11573,7 +11191,7 @@
           <w:szCs w:val="24"/>
           <w:lang w:val="fr-CA"/>
         </w:rPr>
-        <w:pict w14:anchorId="134261CF">
+        <w:pict w14:anchorId="49454DEF">
           <v:rect id="_x0000_i1101" style="width:0;height:1.5pt" o:hralign="center" o:hrstd="t" o:hr="t" fillcolor="#a0a0a0" stroked="f"/>
         </w:pict>
       </w:r>
@@ -11591,11 +11209,6 @@
       </w:pPr>
       <w:r>
         <w:rPr>
-          <w:rFonts w:ascii="Agency FB" w:hAnsi="Agency FB" w:cstheme="majorHAnsi"/>
-          <w:b/>
-          <w:bCs/>
-          <w:sz w:val="24"/>
-          <w:szCs w:val="24"/>
           <w:lang w:val="fr-CA"/>
         </w:rPr>
         <w:t>Article 75 — Protection contre la gouvernance supranationale</w:t>
@@ -11644,7 +11257,7 @@
           <w:szCs w:val="24"/>
           <w:lang w:val="fr-CA"/>
         </w:rPr>
-        <w:pict w14:anchorId="74AEF479">
+        <w:pict w14:anchorId="02CB9DE6">
           <v:rect id="_x0000_i1102" style="width:0;height:1.5pt" o:hralign="center" o:hrstd="t" o:hr="t" fillcolor="#a0a0a0" stroked="f"/>
         </w:pict>
       </w:r>
@@ -11662,11 +11275,6 @@
       </w:pPr>
       <w:r>
         <w:rPr>
-          <w:rFonts w:ascii="Agency FB" w:hAnsi="Agency FB" w:cstheme="majorHAnsi"/>
-          <w:b/>
-          <w:bCs/>
-          <w:sz w:val="24"/>
-          <w:szCs w:val="24"/>
           <w:lang w:val="fr-CA"/>
         </w:rPr>
         <w:t>Article 76 — Non-ingérence et coopération volontaire</w:t>
@@ -11738,7 +11346,7 @@
           <w:szCs w:val="24"/>
           <w:lang w:val="fr-CA"/>
         </w:rPr>
-        <w:pict w14:anchorId="76E5C196">
+        <w:pict w14:anchorId="58752C63">
           <v:rect id="_x0000_i1103" style="width:0;height:1.5pt" o:hralign="center" o:hrstd="t" o:hr="t" fillcolor="#a0a0a0" stroked="f"/>
         </w:pict>
       </w:r>
@@ -11756,11 +11364,6 @@
       </w:pPr>
       <w:r>
         <w:rPr>
-          <w:rFonts w:ascii="Agency FB" w:hAnsi="Agency FB" w:cstheme="majorHAnsi"/>
-          <w:b/>
-          <w:bCs/>
-          <w:sz w:val="24"/>
-          <w:szCs w:val="24"/>
           <w:lang w:val="fr-CA"/>
         </w:rPr>
         <w:t>Article 77 — Interdiction des sanctions économiques collectives</w:t>
@@ -11786,7 +11389,6 @@
           <w:szCs w:val="24"/>
           <w:lang w:val="fr-CA"/>
         </w:rPr>
-        <w:lastRenderedPageBreak/>
         <w:t>Le Québec ne participe pas à des sanctions économiques collectives portant atteinte directe aux populations civiles.</w:t>
       </w:r>
     </w:p>
@@ -11810,7 +11412,7 @@
           <w:szCs w:val="24"/>
           <w:lang w:val="fr-CA"/>
         </w:rPr>
-        <w:pict w14:anchorId="67408C9A">
+        <w:pict w14:anchorId="2234B5C6">
           <v:rect id="_x0000_i1104" style="width:0;height:1.5pt" o:hralign="center" o:hrstd="t" o:hr="t" fillcolor="#a0a0a0" stroked="f"/>
         </w:pict>
       </w:r>
@@ -11828,11 +11430,6 @@
       </w:pPr>
       <w:r>
         <w:rPr>
-          <w:rFonts w:ascii="Agency FB" w:hAnsi="Agency FB" w:cstheme="majorHAnsi"/>
-          <w:b/>
-          <w:bCs/>
-          <w:sz w:val="24"/>
-          <w:szCs w:val="24"/>
           <w:lang w:val="fr-CA"/>
         </w:rPr>
         <w:t>Article 78 — Protection contre les pressions extérieures</w:t>
@@ -11881,7 +11478,7 @@
           <w:szCs w:val="24"/>
           <w:lang w:val="fr-CA"/>
         </w:rPr>
-        <w:pict w14:anchorId="325EEC8D">
+        <w:pict w14:anchorId="5B2E354F">
           <v:rect id="_x0000_i1105" style="width:0;height:1.5pt" o:hralign="center" o:hrstd="t" o:hr="t" fillcolor="#a0a0a0" stroked="f"/>
         </w:pict>
       </w:r>
@@ -11899,11 +11496,6 @@
       </w:pPr>
       <w:r>
         <w:rPr>
-          <w:rFonts w:ascii="Agency FB" w:hAnsi="Agency FB" w:cstheme="majorHAnsi"/>
-          <w:b/>
-          <w:bCs/>
-          <w:sz w:val="24"/>
-          <w:szCs w:val="24"/>
           <w:lang w:val="fr-CA"/>
         </w:rPr>
         <w:t>Article 79 — Transparence diplomatique</w:t>
@@ -11952,7 +11544,8 @@
           <w:szCs w:val="24"/>
           <w:lang w:val="fr-CA"/>
         </w:rPr>
-        <w:pict w14:anchorId="7EA5B9AE">
+        <w:lastRenderedPageBreak/>
+        <w:pict w14:anchorId="16C00360">
           <v:rect id="_x0000_i1106" style="width:0;height:1.5pt" o:hralign="center" o:hrstd="t" o:hr="t" fillcolor="#a0a0a0" stroked="f"/>
         </w:pict>
       </w:r>
@@ -11970,11 +11563,6 @@
       </w:pPr>
       <w:r>
         <w:rPr>
-          <w:rFonts w:ascii="Agency FB" w:hAnsi="Agency FB" w:cstheme="majorHAnsi"/>
-          <w:b/>
-          <w:bCs/>
-          <w:sz w:val="24"/>
-          <w:szCs w:val="24"/>
           <w:lang w:val="fr-CA"/>
         </w:rPr>
         <w:t>Article 80 — Continuité des engagements légitimes</w:t>
@@ -12023,7 +11611,7 @@
           <w:szCs w:val="24"/>
           <w:lang w:val="fr-CA"/>
         </w:rPr>
-        <w:pict w14:anchorId="53B8AC1A">
+        <w:pict w14:anchorId="5F4E2E06">
           <v:rect id="_x0000_i1107" style="width:0;height:1.5pt" o:hralign="center" o:hrstd="t" o:hr="t" fillcolor="#a0a0a0" stroked="f"/>
         </w:pict>
       </w:r>
@@ -12087,11 +11675,6 @@
       </w:pPr>
       <w:r>
         <w:rPr>
-          <w:rFonts w:ascii="Agency FB" w:hAnsi="Agency FB" w:cstheme="majorHAnsi"/>
-          <w:b/>
-          <w:bCs/>
-          <w:sz w:val="24"/>
-          <w:szCs w:val="24"/>
           <w:lang w:val="fr-CA"/>
         </w:rPr>
         <w:t>Article 81 — Principe de continuité juridique</w:t>
@@ -12163,7 +11746,7 @@
           <w:szCs w:val="24"/>
           <w:lang w:val="fr-CA"/>
         </w:rPr>
-        <w:pict w14:anchorId="0E6A62D3">
+        <w:pict w14:anchorId="55488634">
           <v:rect id="_x0000_i1108" style="width:0;height:1.5pt" o:hralign="center" o:hrstd="t" o:hr="t" fillcolor="#a0a0a0" stroked="f"/>
         </w:pict>
       </w:r>
@@ -12181,11 +11764,6 @@
       </w:pPr>
       <w:r>
         <w:rPr>
-          <w:rFonts w:ascii="Agency FB" w:hAnsi="Agency FB" w:cstheme="majorHAnsi"/>
-          <w:b/>
-          <w:bCs/>
-          <w:sz w:val="24"/>
-          <w:szCs w:val="24"/>
           <w:lang w:val="fr-CA"/>
         </w:rPr>
         <w:t>Article 82 — Primauté constitutionnelle en transition</w:t>
@@ -12257,8 +11835,7 @@
           <w:szCs w:val="24"/>
           <w:lang w:val="fr-CA"/>
         </w:rPr>
-        <w:lastRenderedPageBreak/>
-        <w:pict w14:anchorId="225E0083">
+        <w:pict w14:anchorId="5A51538D">
           <v:rect id="_x0000_i1109" style="width:0;height:1.5pt" o:hralign="center" o:hrstd="t" o:hr="t" fillcolor="#a0a0a0" stroked="f"/>
         </w:pict>
       </w:r>
@@ -12276,11 +11853,6 @@
       </w:pPr>
       <w:r>
         <w:rPr>
-          <w:rFonts w:ascii="Agency FB" w:hAnsi="Agency FB" w:cstheme="majorHAnsi"/>
-          <w:b/>
-          <w:bCs/>
-          <w:sz w:val="24"/>
-          <w:szCs w:val="24"/>
           <w:lang w:val="fr-CA"/>
         </w:rPr>
         <w:t>Article 83 — Sécurité juridique des citoyens</w:t>
@@ -12352,7 +11924,7 @@
           <w:szCs w:val="24"/>
           <w:lang w:val="fr-CA"/>
         </w:rPr>
-        <w:pict w14:anchorId="0B465C7D">
+        <w:pict w14:anchorId="7CFF402E">
           <v:rect id="_x0000_i1110" style="width:0;height:1.5pt" o:hralign="center" o:hrstd="t" o:hr="t" fillcolor="#a0a0a0" stroked="f"/>
         </w:pict>
       </w:r>
@@ -12370,11 +11942,6 @@
       </w:pPr>
       <w:r>
         <w:rPr>
-          <w:rFonts w:ascii="Agency FB" w:hAnsi="Agency FB" w:cstheme="majorHAnsi"/>
-          <w:b/>
-          <w:bCs/>
-          <w:sz w:val="24"/>
-          <w:szCs w:val="24"/>
           <w:lang w:val="fr-CA"/>
         </w:rPr>
         <w:t>Article 84 — Audit des normes existantes</w:t>
@@ -12446,7 +12013,7 @@
           <w:szCs w:val="24"/>
           <w:lang w:val="fr-CA"/>
         </w:rPr>
-        <w:pict w14:anchorId="2556D20C">
+        <w:pict w14:anchorId="674E1D7E">
           <v:rect id="_x0000_i1111" style="width:0;height:1.5pt" o:hralign="center" o:hrstd="t" o:hr="t" fillcolor="#a0a0a0" stroked="f"/>
         </w:pict>
       </w:r>
@@ -12464,13 +12031,9 @@
       </w:pPr>
       <w:r>
         <w:rPr>
-          <w:rFonts w:ascii="Agency FB" w:hAnsi="Agency FB" w:cstheme="majorHAnsi"/>
-          <w:b/>
-          <w:bCs/>
-          <w:sz w:val="24"/>
-          <w:szCs w:val="24"/>
-          <w:lang w:val="fr-CA"/>
-        </w:rPr>
+          <w:lang w:val="fr-CA"/>
+        </w:rPr>
+        <w:lastRenderedPageBreak/>
         <w:t>Article 85 — Audit des contrats publics</w:t>
       </w:r>
     </w:p>
@@ -12540,7 +12103,7 @@
           <w:szCs w:val="24"/>
           <w:lang w:val="fr-CA"/>
         </w:rPr>
-        <w:pict w14:anchorId="0EC4D767">
+        <w:pict w14:anchorId="3ACE637C">
           <v:rect id="_x0000_i1112" style="width:0;height:1.5pt" o:hralign="center" o:hrstd="t" o:hr="t" fillcolor="#a0a0a0" stroked="f"/>
         </w:pict>
       </w:r>
@@ -12558,11 +12121,6 @@
       </w:pPr>
       <w:r>
         <w:rPr>
-          <w:rFonts w:ascii="Agency FB" w:hAnsi="Agency FB" w:cstheme="majorHAnsi"/>
-          <w:b/>
-          <w:bCs/>
-          <w:sz w:val="24"/>
-          <w:szCs w:val="24"/>
           <w:lang w:val="fr-CA"/>
         </w:rPr>
         <w:t>Article 86 — Protection contre l’état d’exception en transition</w:t>
@@ -12634,7 +12192,7 @@
           <w:szCs w:val="24"/>
           <w:lang w:val="fr-CA"/>
         </w:rPr>
-        <w:pict w14:anchorId="30883102">
+        <w:pict w14:anchorId="1ACB576D">
           <v:rect id="_x0000_i1113" style="width:0;height:1.5pt" o:hralign="center" o:hrstd="t" o:hr="t" fillcolor="#a0a0a0" stroked="f"/>
         </w:pict>
       </w:r>
@@ -12652,11 +12210,6 @@
       </w:pPr>
       <w:r>
         <w:rPr>
-          <w:rFonts w:ascii="Agency FB" w:hAnsi="Agency FB" w:cstheme="majorHAnsi"/>
-          <w:b/>
-          <w:bCs/>
-          <w:sz w:val="24"/>
-          <w:szCs w:val="24"/>
           <w:lang w:val="fr-CA"/>
         </w:rPr>
         <w:t>Article 87 — Protection des services essentiels</w:t>
@@ -12728,7 +12281,7 @@
           <w:szCs w:val="24"/>
           <w:lang w:val="fr-CA"/>
         </w:rPr>
-        <w:pict w14:anchorId="73CCE21B">
+        <w:pict w14:anchorId="05E5C01A">
           <v:rect id="_x0000_i1114" style="width:0;height:1.5pt" o:hralign="center" o:hrstd="t" o:hr="t" fillcolor="#a0a0a0" stroked="f"/>
         </w:pict>
       </w:r>
@@ -12746,11 +12299,6 @@
       </w:pPr>
       <w:r>
         <w:rPr>
-          <w:rFonts w:ascii="Agency FB" w:hAnsi="Agency FB" w:cstheme="majorHAnsi"/>
-          <w:b/>
-          <w:bCs/>
-          <w:sz w:val="24"/>
-          <w:szCs w:val="24"/>
           <w:lang w:val="fr-CA"/>
         </w:rPr>
         <w:t>Article 88 — Continuité financière et monétaire</w:t>
@@ -12799,7 +12347,6 @@
           <w:szCs w:val="24"/>
           <w:lang w:val="fr-CA"/>
         </w:rPr>
-        <w:lastRenderedPageBreak/>
         <w:t>Les dépôts, paiements et engagements légitimes des citoyens sont protégés.</w:t>
       </w:r>
     </w:p>
@@ -12823,7 +12370,7 @@
           <w:szCs w:val="24"/>
           <w:lang w:val="fr-CA"/>
         </w:rPr>
-        <w:pict w14:anchorId="160B117C">
+        <w:pict w14:anchorId="5A074E34">
           <v:rect id="_x0000_i1115" style="width:0;height:1.5pt" o:hralign="center" o:hrstd="t" o:hr="t" fillcolor="#a0a0a0" stroked="f"/>
         </w:pict>
       </w:r>
@@ -12841,11 +12388,6 @@
       </w:pPr>
       <w:r>
         <w:rPr>
-          <w:rFonts w:ascii="Agency FB" w:hAnsi="Agency FB" w:cstheme="majorHAnsi"/>
-          <w:b/>
-          <w:bCs/>
-          <w:sz w:val="24"/>
-          <w:szCs w:val="24"/>
           <w:lang w:val="fr-CA"/>
         </w:rPr>
         <w:t>Article 89 — Autorité de transition</w:t>
@@ -12917,7 +12459,7 @@
           <w:szCs w:val="24"/>
           <w:lang w:val="fr-CA"/>
         </w:rPr>
-        <w:pict w14:anchorId="41AA7646">
+        <w:pict w14:anchorId="655019E6">
           <v:rect id="_x0000_i1116" style="width:0;height:1.5pt" o:hralign="center" o:hrstd="t" o:hr="t" fillcolor="#a0a0a0" stroked="f"/>
         </w:pict>
       </w:r>
@@ -12935,11 +12477,6 @@
       </w:pPr>
       <w:r>
         <w:rPr>
-          <w:rFonts w:ascii="Agency FB" w:hAnsi="Agency FB" w:cstheme="majorHAnsi"/>
-          <w:b/>
-          <w:bCs/>
-          <w:sz w:val="24"/>
-          <w:szCs w:val="24"/>
           <w:lang w:val="fr-CA"/>
         </w:rPr>
         <w:t>Article 90 — Fin de la transition</w:t>
@@ -13038,7 +12575,7 @@
     <w:lvl w:ilvl="0">
       <w:start w:val="1"/>
       <w:numFmt w:val="decimal"/>
-      <w:pStyle w:val="ListNumber3"/>
+      <w:pStyle w:val="Listenumros3"/>
       <w:lvlText w:val="%1."/>
       <w:lvlJc w:val="left"/>
       <w:pPr>
@@ -13056,7 +12593,7 @@
     <w:lvl w:ilvl="0">
       <w:start w:val="1"/>
       <w:numFmt w:val="decimal"/>
-      <w:pStyle w:val="ListNumber2"/>
+      <w:pStyle w:val="Listenumros2"/>
       <w:lvlText w:val="%1."/>
       <w:lvlJc w:val="left"/>
       <w:pPr>
@@ -13094,7 +12631,7 @@
     <w:lvl w:ilvl="0">
       <w:start w:val="1"/>
       <w:numFmt w:val="bullet"/>
-      <w:pStyle w:val="ListBullet3"/>
+      <w:pStyle w:val="Listepuces3"/>
       <w:lvlText w:val=""/>
       <w:lvlJc w:val="left"/>
       <w:pPr>
@@ -13115,7 +12652,7 @@
     <w:lvl w:ilvl="0">
       <w:start w:val="1"/>
       <w:numFmt w:val="bullet"/>
-      <w:pStyle w:val="ListBullet2"/>
+      <w:pStyle w:val="Listepuces2"/>
       <w:lvlText w:val=""/>
       <w:lvlJc w:val="left"/>
       <w:pPr>
@@ -13136,7 +12673,7 @@
     <w:lvl w:ilvl="0">
       <w:start w:val="1"/>
       <w:numFmt w:val="decimal"/>
-      <w:pStyle w:val="ListNumber"/>
+      <w:pStyle w:val="Listenumros"/>
       <w:lvlText w:val="%1."/>
       <w:lvlJc w:val="left"/>
       <w:pPr>
@@ -13154,7 +12691,7 @@
     <w:lvl w:ilvl="0">
       <w:start w:val="1"/>
       <w:numFmt w:val="bullet"/>
-      <w:pStyle w:val="ListBullet"/>
+      <w:pStyle w:val="Listepuces"/>
       <w:lvlText w:val=""/>
       <w:lvlJc w:val="left"/>
       <w:pPr>
@@ -36917,11 +36454,11 @@
     <w:qFormat/>
     <w:rsid w:val="00FC693F"/>
   </w:style>
-  <w:style w:type="paragraph" w:styleId="Heading1">
+  <w:style w:type="paragraph" w:styleId="Titre1">
     <w:name w:val="heading 1"/>
     <w:basedOn w:val="Normal"/>
     <w:next w:val="Normal"/>
-    <w:link w:val="Heading1Char"/>
+    <w:link w:val="Titre1Car"/>
     <w:uiPriority w:val="9"/>
     <w:qFormat/>
     <w:rsid w:val="00FC693F"/>
@@ -36940,11 +36477,11 @@
       <w:szCs w:val="28"/>
     </w:rPr>
   </w:style>
-  <w:style w:type="paragraph" w:styleId="Heading2">
+  <w:style w:type="paragraph" w:styleId="Titre2">
     <w:name w:val="heading 2"/>
     <w:basedOn w:val="Normal"/>
     <w:next w:val="Normal"/>
-    <w:link w:val="Heading2Char"/>
+    <w:link w:val="Titre2Car"/>
     <w:uiPriority w:val="9"/>
     <w:unhideWhenUsed/>
     <w:qFormat/>
@@ -36964,11 +36501,11 @@
       <w:szCs w:val="26"/>
     </w:rPr>
   </w:style>
-  <w:style w:type="paragraph" w:styleId="Heading3">
+  <w:style w:type="paragraph" w:styleId="Titre3">
     <w:name w:val="heading 3"/>
     <w:basedOn w:val="Normal"/>
     <w:next w:val="Normal"/>
-    <w:link w:val="Heading3Char"/>
+    <w:link w:val="Titre3Car"/>
     <w:uiPriority w:val="9"/>
     <w:unhideWhenUsed/>
     <w:qFormat/>
@@ -36986,11 +36523,11 @@
       <w:color w:val="4F81BD" w:themeColor="accent1"/>
     </w:rPr>
   </w:style>
-  <w:style w:type="paragraph" w:styleId="Heading4">
+  <w:style w:type="paragraph" w:styleId="Titre4">
     <w:name w:val="heading 4"/>
     <w:basedOn w:val="Normal"/>
     <w:next w:val="Normal"/>
-    <w:link w:val="Heading4Char"/>
+    <w:link w:val="Titre4Car"/>
     <w:uiPriority w:val="9"/>
     <w:semiHidden/>
     <w:unhideWhenUsed/>
@@ -37011,11 +36548,11 @@
       <w:color w:val="4F81BD" w:themeColor="accent1"/>
     </w:rPr>
   </w:style>
-  <w:style w:type="paragraph" w:styleId="Heading5">
+  <w:style w:type="paragraph" w:styleId="Titre5">
     <w:name w:val="heading 5"/>
     <w:basedOn w:val="Normal"/>
     <w:next w:val="Normal"/>
-    <w:link w:val="Heading5Char"/>
+    <w:link w:val="Titre5Car"/>
     <w:uiPriority w:val="9"/>
     <w:semiHidden/>
     <w:unhideWhenUsed/>
@@ -37032,11 +36569,11 @@
       <w:color w:val="243F60" w:themeColor="accent1" w:themeShade="7F"/>
     </w:rPr>
   </w:style>
-  <w:style w:type="paragraph" w:styleId="Heading6">
+  <w:style w:type="paragraph" w:styleId="Titre6">
     <w:name w:val="heading 6"/>
     <w:basedOn w:val="Normal"/>
     <w:next w:val="Normal"/>
-    <w:link w:val="Heading6Char"/>
+    <w:link w:val="Titre6Car"/>
     <w:uiPriority w:val="9"/>
     <w:semiHidden/>
     <w:unhideWhenUsed/>
@@ -37055,11 +36592,11 @@
       <w:color w:val="243F60" w:themeColor="accent1" w:themeShade="7F"/>
     </w:rPr>
   </w:style>
-  <w:style w:type="paragraph" w:styleId="Heading7">
+  <w:style w:type="paragraph" w:styleId="Titre7">
     <w:name w:val="heading 7"/>
     <w:basedOn w:val="Normal"/>
     <w:next w:val="Normal"/>
-    <w:link w:val="Heading7Char"/>
+    <w:link w:val="Titre7Car"/>
     <w:uiPriority w:val="9"/>
     <w:semiHidden/>
     <w:unhideWhenUsed/>
@@ -37078,11 +36615,11 @@
       <w:color w:val="404040" w:themeColor="text1" w:themeTint="BF"/>
     </w:rPr>
   </w:style>
-  <w:style w:type="paragraph" w:styleId="Heading8">
+  <w:style w:type="paragraph" w:styleId="Titre8">
     <w:name w:val="heading 8"/>
     <w:basedOn w:val="Normal"/>
     <w:next w:val="Normal"/>
-    <w:link w:val="Heading8Char"/>
+    <w:link w:val="Titre8Car"/>
     <w:uiPriority w:val="9"/>
     <w:semiHidden/>
     <w:unhideWhenUsed/>
@@ -37101,11 +36638,11 @@
       <w:szCs w:val="20"/>
     </w:rPr>
   </w:style>
-  <w:style w:type="paragraph" w:styleId="Heading9">
+  <w:style w:type="paragraph" w:styleId="Titre9">
     <w:name w:val="heading 9"/>
     <w:basedOn w:val="Normal"/>
     <w:next w:val="Normal"/>
-    <w:link w:val="Heading9Char"/>
+    <w:link w:val="Titre9Car"/>
     <w:uiPriority w:val="9"/>
     <w:semiHidden/>
     <w:unhideWhenUsed/>
@@ -37126,13 +36663,13 @@
       <w:szCs w:val="20"/>
     </w:rPr>
   </w:style>
-  <w:style w:type="character" w:default="1" w:styleId="DefaultParagraphFont">
+  <w:style w:type="character" w:default="1" w:styleId="Policepardfaut">
     <w:name w:val="Default Paragraph Font"/>
     <w:uiPriority w:val="1"/>
     <w:semiHidden/>
     <w:unhideWhenUsed/>
   </w:style>
-  <w:style w:type="table" w:default="1" w:styleId="TableNormal">
+  <w:style w:type="table" w:default="1" w:styleId="TableauNormal">
     <w:name w:val="Normal Table"/>
     <w:uiPriority w:val="99"/>
     <w:semiHidden/>
@@ -37147,16 +36684,16 @@
       </w:tblCellMar>
     </w:tblPr>
   </w:style>
-  <w:style w:type="numbering" w:default="1" w:styleId="NoList">
+  <w:style w:type="numbering" w:default="1" w:styleId="Aucuneliste">
     <w:name w:val="No List"/>
     <w:uiPriority w:val="99"/>
     <w:semiHidden/>
     <w:unhideWhenUsed/>
   </w:style>
-  <w:style w:type="paragraph" w:styleId="Header">
+  <w:style w:type="paragraph" w:styleId="En-tte">
     <w:name w:val="header"/>
     <w:basedOn w:val="Normal"/>
-    <w:link w:val="HeaderChar"/>
+    <w:link w:val="En-tteCar"/>
     <w:uiPriority w:val="99"/>
     <w:unhideWhenUsed/>
     <w:rsid w:val="00E618BF"/>
@@ -37168,17 +36705,17 @@
       <w:spacing w:after="0" w:line="240" w:lineRule="auto"/>
     </w:pPr>
   </w:style>
-  <w:style w:type="character" w:customStyle="1" w:styleId="HeaderChar">
-    <w:name w:val="Header Char"/>
-    <w:basedOn w:val="DefaultParagraphFont"/>
-    <w:link w:val="Header"/>
+  <w:style w:type="character" w:customStyle="1" w:styleId="En-tteCar">
+    <w:name w:val="En-tête Car"/>
+    <w:basedOn w:val="Policepardfaut"/>
+    <w:link w:val="En-tte"/>
     <w:uiPriority w:val="99"/>
     <w:rsid w:val="00E618BF"/>
   </w:style>
-  <w:style w:type="paragraph" w:styleId="Footer">
+  <w:style w:type="paragraph" w:styleId="Pieddepage">
     <w:name w:val="footer"/>
     <w:basedOn w:val="Normal"/>
-    <w:link w:val="FooterChar"/>
+    <w:link w:val="PieddepageCar"/>
     <w:uiPriority w:val="99"/>
     <w:unhideWhenUsed/>
     <w:rsid w:val="00E618BF"/>
@@ -37190,14 +36727,14 @@
       <w:spacing w:after="0" w:line="240" w:lineRule="auto"/>
     </w:pPr>
   </w:style>
-  <w:style w:type="character" w:customStyle="1" w:styleId="FooterChar">
-    <w:name w:val="Footer Char"/>
-    <w:basedOn w:val="DefaultParagraphFont"/>
-    <w:link w:val="Footer"/>
+  <w:style w:type="character" w:customStyle="1" w:styleId="PieddepageCar">
+    <w:name w:val="Pied de page Car"/>
+    <w:basedOn w:val="Policepardfaut"/>
+    <w:link w:val="Pieddepage"/>
     <w:uiPriority w:val="99"/>
     <w:rsid w:val="00E618BF"/>
   </w:style>
-  <w:style w:type="paragraph" w:styleId="NoSpacing">
+  <w:style w:type="paragraph" w:styleId="Sansinterligne">
     <w:name w:val="No Spacing"/>
     <w:uiPriority w:val="1"/>
     <w:qFormat/>
@@ -37206,10 +36743,10 @@
       <w:spacing w:after="0" w:line="240" w:lineRule="auto"/>
     </w:pPr>
   </w:style>
-  <w:style w:type="character" w:customStyle="1" w:styleId="Heading1Char">
-    <w:name w:val="Heading 1 Char"/>
-    <w:basedOn w:val="DefaultParagraphFont"/>
-    <w:link w:val="Heading1"/>
+  <w:style w:type="character" w:customStyle="1" w:styleId="Titre1Car">
+    <w:name w:val="Titre 1 Car"/>
+    <w:basedOn w:val="Policepardfaut"/>
+    <w:link w:val="Titre1"/>
     <w:uiPriority w:val="9"/>
     <w:rsid w:val="00FC693F"/>
     <w:rPr>
@@ -37221,10 +36758,10 @@
       <w:szCs w:val="28"/>
     </w:rPr>
   </w:style>
-  <w:style w:type="character" w:customStyle="1" w:styleId="Heading2Char">
-    <w:name w:val="Heading 2 Char"/>
-    <w:basedOn w:val="DefaultParagraphFont"/>
-    <w:link w:val="Heading2"/>
+  <w:style w:type="character" w:customStyle="1" w:styleId="Titre2Car">
+    <w:name w:val="Titre 2 Car"/>
+    <w:basedOn w:val="Policepardfaut"/>
+    <w:link w:val="Titre2"/>
     <w:uiPriority w:val="9"/>
     <w:rsid w:val="00FC693F"/>
     <w:rPr>
@@ -37236,10 +36773,10 @@
       <w:szCs w:val="26"/>
     </w:rPr>
   </w:style>
-  <w:style w:type="character" w:customStyle="1" w:styleId="Heading3Char">
-    <w:name w:val="Heading 3 Char"/>
-    <w:basedOn w:val="DefaultParagraphFont"/>
-    <w:link w:val="Heading3"/>
+  <w:style w:type="character" w:customStyle="1" w:styleId="Titre3Car">
+    <w:name w:val="Titre 3 Car"/>
+    <w:basedOn w:val="Policepardfaut"/>
+    <w:link w:val="Titre3"/>
     <w:uiPriority w:val="9"/>
     <w:rsid w:val="00FC693F"/>
     <w:rPr>
@@ -37249,11 +36786,11 @@
       <w:color w:val="4F81BD" w:themeColor="accent1"/>
     </w:rPr>
   </w:style>
-  <w:style w:type="paragraph" w:styleId="Title">
+  <w:style w:type="paragraph" w:styleId="Titre">
     <w:name w:val="Title"/>
     <w:basedOn w:val="Normal"/>
     <w:next w:val="Normal"/>
-    <w:link w:val="TitleChar"/>
+    <w:link w:val="TitreCar"/>
     <w:uiPriority w:val="10"/>
     <w:qFormat/>
     <w:rsid w:val="00FC693F"/>
@@ -37273,10 +36810,10 @@
       <w:szCs w:val="52"/>
     </w:rPr>
   </w:style>
-  <w:style w:type="character" w:customStyle="1" w:styleId="TitleChar">
-    <w:name w:val="Title Char"/>
-    <w:basedOn w:val="DefaultParagraphFont"/>
-    <w:link w:val="Title"/>
+  <w:style w:type="character" w:customStyle="1" w:styleId="TitreCar">
+    <w:name w:val="Titre Car"/>
+    <w:basedOn w:val="Policepardfaut"/>
+    <w:link w:val="Titre"/>
     <w:uiPriority w:val="10"/>
     <w:rsid w:val="00FC693F"/>
     <w:rPr>
@@ -37288,11 +36825,11 @@
       <w:szCs w:val="52"/>
     </w:rPr>
   </w:style>
-  <w:style w:type="paragraph" w:styleId="Subtitle">
+  <w:style w:type="paragraph" w:styleId="Sous-titre">
     <w:name w:val="Subtitle"/>
     <w:basedOn w:val="Normal"/>
     <w:next w:val="Normal"/>
-    <w:link w:val="SubtitleChar"/>
+    <w:link w:val="Sous-titreCar"/>
     <w:uiPriority w:val="11"/>
     <w:qFormat/>
     <w:rsid w:val="00FC693F"/>
@@ -37311,10 +36848,10 @@
       <w:szCs w:val="24"/>
     </w:rPr>
   </w:style>
-  <w:style w:type="character" w:customStyle="1" w:styleId="SubtitleChar">
-    <w:name w:val="Subtitle Char"/>
-    <w:basedOn w:val="DefaultParagraphFont"/>
-    <w:link w:val="Subtitle"/>
+  <w:style w:type="character" w:customStyle="1" w:styleId="Sous-titreCar">
+    <w:name w:val="Sous-titre Car"/>
+    <w:basedOn w:val="Policepardfaut"/>
+    <w:link w:val="Sous-titre"/>
     <w:uiPriority w:val="11"/>
     <w:rsid w:val="00FC693F"/>
     <w:rPr>
@@ -37327,7 +36864,7 @@
       <w:szCs w:val="24"/>
     </w:rPr>
   </w:style>
-  <w:style w:type="paragraph" w:styleId="ListParagraph">
+  <w:style w:type="paragraph" w:styleId="Paragraphedeliste">
     <w:name w:val="List Paragraph"/>
     <w:basedOn w:val="Normal"/>
     <w:uiPriority w:val="34"/>
@@ -37338,10 +36875,10 @@
       <w:contextualSpacing/>
     </w:pPr>
   </w:style>
-  <w:style w:type="paragraph" w:styleId="BodyText">
+  <w:style w:type="paragraph" w:styleId="Corpsdetexte">
     <w:name w:val="Body Text"/>
     <w:basedOn w:val="Normal"/>
-    <w:link w:val="BodyTextChar"/>
+    <w:link w:val="CorpsdetexteCar"/>
     <w:uiPriority w:val="99"/>
     <w:unhideWhenUsed/>
     <w:rsid w:val="00AA1D8D"/>
@@ -37349,17 +36886,17 @@
       <w:spacing w:after="120"/>
     </w:pPr>
   </w:style>
-  <w:style w:type="character" w:customStyle="1" w:styleId="BodyTextChar">
-    <w:name w:val="Body Text Char"/>
-    <w:basedOn w:val="DefaultParagraphFont"/>
-    <w:link w:val="BodyText"/>
+  <w:style w:type="character" w:customStyle="1" w:styleId="CorpsdetexteCar">
+    <w:name w:val="Corps de texte Car"/>
+    <w:basedOn w:val="Policepardfaut"/>
+    <w:link w:val="Corpsdetexte"/>
     <w:uiPriority w:val="99"/>
     <w:rsid w:val="00AA1D8D"/>
   </w:style>
-  <w:style w:type="paragraph" w:styleId="BodyText2">
+  <w:style w:type="paragraph" w:styleId="Corpsdetexte2">
     <w:name w:val="Body Text 2"/>
     <w:basedOn w:val="Normal"/>
-    <w:link w:val="BodyText2Char"/>
+    <w:link w:val="Corpsdetexte2Car"/>
     <w:uiPriority w:val="99"/>
     <w:unhideWhenUsed/>
     <w:rsid w:val="00AA1D8D"/>
@@ -37367,17 +36904,17 @@
       <w:spacing w:after="120" w:line="480" w:lineRule="auto"/>
     </w:pPr>
   </w:style>
-  <w:style w:type="character" w:customStyle="1" w:styleId="BodyText2Char">
-    <w:name w:val="Body Text 2 Char"/>
-    <w:basedOn w:val="DefaultParagraphFont"/>
-    <w:link w:val="BodyText2"/>
+  <w:style w:type="character" w:customStyle="1" w:styleId="Corpsdetexte2Car">
+    <w:name w:val="Corps de texte 2 Car"/>
+    <w:basedOn w:val="Policepardfaut"/>
+    <w:link w:val="Corpsdetexte2"/>
     <w:uiPriority w:val="99"/>
     <w:rsid w:val="00AA1D8D"/>
   </w:style>
-  <w:style w:type="paragraph" w:styleId="BodyText3">
+  <w:style w:type="paragraph" w:styleId="Corpsdetexte3">
     <w:name w:val="Body Text 3"/>
     <w:basedOn w:val="Normal"/>
-    <w:link w:val="BodyText3Char"/>
+    <w:link w:val="Corpsdetexte3Car"/>
     <w:uiPriority w:val="99"/>
     <w:unhideWhenUsed/>
     <w:rsid w:val="00AA1D8D"/>
@@ -37389,10 +36926,10 @@
       <w:szCs w:val="16"/>
     </w:rPr>
   </w:style>
-  <w:style w:type="character" w:customStyle="1" w:styleId="BodyText3Char">
-    <w:name w:val="Body Text 3 Char"/>
-    <w:basedOn w:val="DefaultParagraphFont"/>
-    <w:link w:val="BodyText3"/>
+  <w:style w:type="character" w:customStyle="1" w:styleId="Corpsdetexte3Car">
+    <w:name w:val="Corps de texte 3 Car"/>
+    <w:basedOn w:val="Policepardfaut"/>
+    <w:link w:val="Corpsdetexte3"/>
     <w:uiPriority w:val="99"/>
     <w:rsid w:val="00AA1D8D"/>
     <w:rPr>
@@ -37400,7 +36937,7 @@
       <w:szCs w:val="16"/>
     </w:rPr>
   </w:style>
-  <w:style w:type="paragraph" w:styleId="List">
+  <w:style w:type="paragraph" w:styleId="Liste">
     <w:name w:val="List"/>
     <w:basedOn w:val="Normal"/>
     <w:uiPriority w:val="99"/>
@@ -37411,7 +36948,7 @@
       <w:contextualSpacing/>
     </w:pPr>
   </w:style>
-  <w:style w:type="paragraph" w:styleId="List2">
+  <w:style w:type="paragraph" w:styleId="Liste2">
     <w:name w:val="List 2"/>
     <w:basedOn w:val="Normal"/>
     <w:uiPriority w:val="99"/>
@@ -37422,7 +36959,7 @@
       <w:contextualSpacing/>
     </w:pPr>
   </w:style>
-  <w:style w:type="paragraph" w:styleId="List3">
+  <w:style w:type="paragraph" w:styleId="Liste3">
     <w:name w:val="List 3"/>
     <w:basedOn w:val="Normal"/>
     <w:uiPriority w:val="99"/>
@@ -37433,7 +36970,7 @@
       <w:contextualSpacing/>
     </w:pPr>
   </w:style>
-  <w:style w:type="paragraph" w:styleId="ListBullet">
+  <w:style w:type="paragraph" w:styleId="Listepuces">
     <w:name w:val="List Bullet"/>
     <w:basedOn w:val="Normal"/>
     <w:uiPriority w:val="99"/>
@@ -37446,7 +36983,7 @@
       <w:contextualSpacing/>
     </w:pPr>
   </w:style>
-  <w:style w:type="paragraph" w:styleId="ListBullet2">
+  <w:style w:type="paragraph" w:styleId="Listepuces2">
     <w:name w:val="List Bullet 2"/>
     <w:basedOn w:val="Normal"/>
     <w:uiPriority w:val="99"/>
@@ -37459,7 +36996,7 @@
       <w:contextualSpacing/>
     </w:pPr>
   </w:style>
-  <w:style w:type="paragraph" w:styleId="ListBullet3">
+  <w:style w:type="paragraph" w:styleId="Listepuces3">
     <w:name w:val="List Bullet 3"/>
     <w:basedOn w:val="Normal"/>
     <w:uiPriority w:val="99"/>
@@ -37472,7 +37009,7 @@
       <w:contextualSpacing/>
     </w:pPr>
   </w:style>
-  <w:style w:type="paragraph" w:styleId="ListNumber">
+  <w:style w:type="paragraph" w:styleId="Listenumros">
     <w:name w:val="List Number"/>
     <w:basedOn w:val="Normal"/>
     <w:uiPriority w:val="99"/>
@@ -37485,7 +37022,7 @@
       <w:contextualSpacing/>
     </w:pPr>
   </w:style>
-  <w:style w:type="paragraph" w:styleId="ListNumber2">
+  <w:style w:type="paragraph" w:styleId="Listenumros2">
     <w:name w:val="List Number 2"/>
     <w:basedOn w:val="Normal"/>
     <w:uiPriority w:val="99"/>
@@ -37498,7 +37035,7 @@
       <w:contextualSpacing/>
     </w:pPr>
   </w:style>
-  <w:style w:type="paragraph" w:styleId="ListNumber3">
+  <w:style w:type="paragraph" w:styleId="Listenumros3">
     <w:name w:val="List Number 3"/>
     <w:basedOn w:val="Normal"/>
     <w:uiPriority w:val="99"/>
@@ -37511,7 +37048,7 @@
       <w:contextualSpacing/>
     </w:pPr>
   </w:style>
-  <w:style w:type="paragraph" w:styleId="ListContinue">
+  <w:style w:type="paragraph" w:styleId="Listecontinue">
     <w:name w:val="List Continue"/>
     <w:basedOn w:val="Normal"/>
     <w:uiPriority w:val="99"/>
@@ -37523,7 +37060,7 @@
       <w:contextualSpacing/>
     </w:pPr>
   </w:style>
-  <w:style w:type="paragraph" w:styleId="ListContinue2">
+  <w:style w:type="paragraph" w:styleId="Listecontinue2">
     <w:name w:val="List Continue 2"/>
     <w:basedOn w:val="Normal"/>
     <w:uiPriority w:val="99"/>
@@ -37535,7 +37072,7 @@
       <w:contextualSpacing/>
     </w:pPr>
   </w:style>
-  <w:style w:type="paragraph" w:styleId="ListContinue3">
+  <w:style w:type="paragraph" w:styleId="Listecontinue3">
     <w:name w:val="List Continue 3"/>
     <w:basedOn w:val="Normal"/>
     <w:uiPriority w:val="99"/>
@@ -37547,9 +37084,9 @@
       <w:contextualSpacing/>
     </w:pPr>
   </w:style>
-  <w:style w:type="paragraph" w:styleId="MacroText">
+  <w:style w:type="paragraph" w:styleId="Textedemacro">
     <w:name w:val="macro"/>
-    <w:link w:val="MacroTextChar"/>
+    <w:link w:val="TextedemacroCar"/>
     <w:uiPriority w:val="99"/>
     <w:unhideWhenUsed/>
     <w:rsid w:val="0029639D"/>
@@ -37570,10 +37107,10 @@
       <w:szCs w:val="20"/>
     </w:rPr>
   </w:style>
-  <w:style w:type="character" w:customStyle="1" w:styleId="MacroTextChar">
-    <w:name w:val="Macro Text Char"/>
-    <w:basedOn w:val="DefaultParagraphFont"/>
-    <w:link w:val="MacroText"/>
+  <w:style w:type="character" w:customStyle="1" w:styleId="TextedemacroCar">
+    <w:name w:val="Texte de macro Car"/>
+    <w:basedOn w:val="Policepardfaut"/>
+    <w:link w:val="Textedemacro"/>
     <w:uiPriority w:val="99"/>
     <w:rsid w:val="0029639D"/>
     <w:rPr>
@@ -37582,11 +37119,11 @@
       <w:szCs w:val="20"/>
     </w:rPr>
   </w:style>
-  <w:style w:type="paragraph" w:styleId="Quote">
+  <w:style w:type="paragraph" w:styleId="Citation">
     <w:name w:val="Quote"/>
     <w:basedOn w:val="Normal"/>
     <w:next w:val="Normal"/>
-    <w:link w:val="QuoteChar"/>
+    <w:link w:val="CitationCar"/>
     <w:uiPriority w:val="29"/>
     <w:qFormat/>
     <w:rsid w:val="00FC693F"/>
@@ -37596,10 +37133,10 @@
       <w:color w:val="000000" w:themeColor="text1"/>
     </w:rPr>
   </w:style>
-  <w:style w:type="character" w:customStyle="1" w:styleId="QuoteChar">
-    <w:name w:val="Quote Char"/>
-    <w:basedOn w:val="DefaultParagraphFont"/>
-    <w:link w:val="Quote"/>
+  <w:style w:type="character" w:customStyle="1" w:styleId="CitationCar">
+    <w:name w:val="Citation Car"/>
+    <w:basedOn w:val="Policepardfaut"/>
+    <w:link w:val="Citation"/>
     <w:uiPriority w:val="29"/>
     <w:rsid w:val="00FC693F"/>
     <w:rPr>
@@ -37608,10 +37145,10 @@
       <w:color w:val="000000" w:themeColor="text1"/>
     </w:rPr>
   </w:style>
-  <w:style w:type="character" w:customStyle="1" w:styleId="Heading4Char">
-    <w:name w:val="Heading 4 Char"/>
-    <w:basedOn w:val="DefaultParagraphFont"/>
-    <w:link w:val="Heading4"/>
+  <w:style w:type="character" w:customStyle="1" w:styleId="Titre4Car">
+    <w:name w:val="Titre 4 Car"/>
+    <w:basedOn w:val="Policepardfaut"/>
+    <w:link w:val="Titre4"/>
     <w:uiPriority w:val="9"/>
     <w:semiHidden/>
     <w:rsid w:val="00FC693F"/>
@@ -37624,10 +37161,10 @@
       <w:color w:val="4F81BD" w:themeColor="accent1"/>
     </w:rPr>
   </w:style>
-  <w:style w:type="character" w:customStyle="1" w:styleId="Heading5Char">
-    <w:name w:val="Heading 5 Char"/>
-    <w:basedOn w:val="DefaultParagraphFont"/>
-    <w:link w:val="Heading5"/>
+  <w:style w:type="character" w:customStyle="1" w:styleId="Titre5Car">
+    <w:name w:val="Titre 5 Car"/>
+    <w:basedOn w:val="Policepardfaut"/>
+    <w:link w:val="Titre5"/>
     <w:uiPriority w:val="9"/>
     <w:semiHidden/>
     <w:rsid w:val="00FC693F"/>
@@ -37636,10 +37173,10 @@
       <w:color w:val="243F60" w:themeColor="accent1" w:themeShade="7F"/>
     </w:rPr>
   </w:style>
-  <w:style w:type="character" w:customStyle="1" w:styleId="Heading6Char">
-    <w:name w:val="Heading 6 Char"/>
-    <w:basedOn w:val="DefaultParagraphFont"/>
-    <w:link w:val="Heading6"/>
+  <w:style w:type="character" w:customStyle="1" w:styleId="Titre6Car">
+    <w:name w:val="Titre 6 Car"/>
+    <w:basedOn w:val="Policepardfaut"/>
+    <w:link w:val="Titre6"/>
     <w:uiPriority w:val="9"/>
     <w:semiHidden/>
     <w:rsid w:val="00FC693F"/>
@@ -37650,10 +37187,10 @@
       <w:color w:val="243F60" w:themeColor="accent1" w:themeShade="7F"/>
     </w:rPr>
   </w:style>
-  <w:style w:type="character" w:customStyle="1" w:styleId="Heading7Char">
-    <w:name w:val="Heading 7 Char"/>
-    <w:basedOn w:val="DefaultParagraphFont"/>
-    <w:link w:val="Heading7"/>
+  <w:style w:type="character" w:customStyle="1" w:styleId="Titre7Car">
+    <w:name w:val="Titre 7 Car"/>
+    <w:basedOn w:val="Policepardfaut"/>
+    <w:link w:val="Titre7"/>
     <w:uiPriority w:val="9"/>
     <w:semiHidden/>
     <w:rsid w:val="00FC693F"/>
@@ -37664,10 +37201,10 @@
       <w:color w:val="404040" w:themeColor="text1" w:themeTint="BF"/>
     </w:rPr>
   </w:style>
-  <w:style w:type="character" w:customStyle="1" w:styleId="Heading8Char">
-    <w:name w:val="Heading 8 Char"/>
-    <w:basedOn w:val="DefaultParagraphFont"/>
-    <w:link w:val="Heading8"/>
+  <w:style w:type="character" w:customStyle="1" w:styleId="Titre8Car">
+    <w:name w:val="Titre 8 Car"/>
+    <w:basedOn w:val="Policepardfaut"/>
+    <w:link w:val="Titre8"/>
     <w:uiPriority w:val="9"/>
     <w:semiHidden/>
     <w:rsid w:val="00FC693F"/>
@@ -37678,10 +37215,10 @@
       <w:szCs w:val="20"/>
     </w:rPr>
   </w:style>
-  <w:style w:type="character" w:customStyle="1" w:styleId="Heading9Char">
-    <w:name w:val="Heading 9 Char"/>
-    <w:basedOn w:val="DefaultParagraphFont"/>
-    <w:link w:val="Heading9"/>
+  <w:style w:type="character" w:customStyle="1" w:styleId="Titre9Car">
+    <w:name w:val="Titre 9 Car"/>
+    <w:basedOn w:val="Policepardfaut"/>
+    <w:link w:val="Titre9"/>
     <w:uiPriority w:val="9"/>
     <w:semiHidden/>
     <w:rsid w:val="00FC693F"/>
@@ -37694,7 +37231,7 @@
       <w:szCs w:val="20"/>
     </w:rPr>
   </w:style>
-  <w:style w:type="paragraph" w:styleId="Caption">
+  <w:style w:type="paragraph" w:styleId="Lgende">
     <w:name w:val="caption"/>
     <w:basedOn w:val="Normal"/>
     <w:next w:val="Normal"/>
@@ -37714,9 +37251,9 @@
       <w:szCs w:val="18"/>
     </w:rPr>
   </w:style>
-  <w:style w:type="character" w:styleId="Strong">
+  <w:style w:type="character" w:styleId="lev">
     <w:name w:val="Strong"/>
-    <w:basedOn w:val="DefaultParagraphFont"/>
+    <w:basedOn w:val="Policepardfaut"/>
     <w:uiPriority w:val="22"/>
     <w:qFormat/>
     <w:rsid w:val="00FC693F"/>
@@ -37725,9 +37262,9 @@
       <w:bCs/>
     </w:rPr>
   </w:style>
-  <w:style w:type="character" w:styleId="Emphasis">
+  <w:style w:type="character" w:styleId="Accentuation">
     <w:name w:val="Emphasis"/>
-    <w:basedOn w:val="DefaultParagraphFont"/>
+    <w:basedOn w:val="Policepardfaut"/>
     <w:uiPriority w:val="20"/>
     <w:qFormat/>
     <w:rsid w:val="00FC693F"/>
@@ -37736,11 +37273,11 @@
       <w:iCs/>
     </w:rPr>
   </w:style>
-  <w:style w:type="paragraph" w:styleId="IntenseQuote">
+  <w:style w:type="paragraph" w:styleId="Citationintense">
     <w:name w:val="Intense Quote"/>
     <w:basedOn w:val="Normal"/>
     <w:next w:val="Normal"/>
-    <w:link w:val="IntenseQuoteChar"/>
+    <w:link w:val="CitationintenseCar"/>
     <w:uiPriority w:val="30"/>
     <w:qFormat/>
     <w:rsid w:val="00FC693F"/>
@@ -37759,10 +37296,10 @@
       <w:color w:val="4F81BD" w:themeColor="accent1"/>
     </w:rPr>
   </w:style>
-  <w:style w:type="character" w:customStyle="1" w:styleId="IntenseQuoteChar">
-    <w:name w:val="Intense Quote Char"/>
-    <w:basedOn w:val="DefaultParagraphFont"/>
-    <w:link w:val="IntenseQuote"/>
+  <w:style w:type="character" w:customStyle="1" w:styleId="CitationintenseCar">
+    <w:name w:val="Citation intense Car"/>
+    <w:basedOn w:val="Policepardfaut"/>
+    <w:link w:val="Citationintense"/>
     <w:uiPriority w:val="30"/>
     <w:rsid w:val="00FC693F"/>
     <w:rPr>
@@ -37773,9 +37310,9 @@
       <w:color w:val="4F81BD" w:themeColor="accent1"/>
     </w:rPr>
   </w:style>
-  <w:style w:type="character" w:styleId="SubtleEmphasis">
+  <w:style w:type="character" w:styleId="Accentuationlgre">
     <w:name w:val="Subtle Emphasis"/>
-    <w:basedOn w:val="DefaultParagraphFont"/>
+    <w:basedOn w:val="Policepardfaut"/>
     <w:uiPriority w:val="19"/>
     <w:qFormat/>
     <w:rsid w:val="00FC693F"/>
@@ -37785,9 +37322,9 @@
       <w:color w:val="808080" w:themeColor="text1" w:themeTint="7F"/>
     </w:rPr>
   </w:style>
-  <w:style w:type="character" w:styleId="IntenseEmphasis">
+  <w:style w:type="character" w:styleId="Accentuationintense">
     <w:name w:val="Intense Emphasis"/>
-    <w:basedOn w:val="DefaultParagraphFont"/>
+    <w:basedOn w:val="Policepardfaut"/>
     <w:uiPriority w:val="21"/>
     <w:qFormat/>
     <w:rsid w:val="00FC693F"/>
@@ -37799,9 +37336,9 @@
       <w:color w:val="4F81BD" w:themeColor="accent1"/>
     </w:rPr>
   </w:style>
-  <w:style w:type="character" w:styleId="SubtleReference">
+  <w:style w:type="character" w:styleId="Rfrencelgre">
     <w:name w:val="Subtle Reference"/>
-    <w:basedOn w:val="DefaultParagraphFont"/>
+    <w:basedOn w:val="Policepardfaut"/>
     <w:uiPriority w:val="31"/>
     <w:qFormat/>
     <w:rsid w:val="00FC693F"/>
@@ -37811,9 +37348,9 @@
       <w:u w:val="single"/>
     </w:rPr>
   </w:style>
-  <w:style w:type="character" w:styleId="IntenseReference">
+  <w:style w:type="character" w:styleId="Rfrenceintense">
     <w:name w:val="Intense Reference"/>
-    <w:basedOn w:val="DefaultParagraphFont"/>
+    <w:basedOn w:val="Policepardfaut"/>
     <w:uiPriority w:val="32"/>
     <w:qFormat/>
     <w:rsid w:val="00FC693F"/>
@@ -37826,9 +37363,9 @@
       <w:u w:val="single"/>
     </w:rPr>
   </w:style>
-  <w:style w:type="character" w:styleId="BookTitle">
+  <w:style w:type="character" w:styleId="Titredulivre">
     <w:name w:val="Book Title"/>
-    <w:basedOn w:val="DefaultParagraphFont"/>
+    <w:basedOn w:val="Policepardfaut"/>
     <w:uiPriority w:val="33"/>
     <w:qFormat/>
     <w:rsid w:val="00FC693F"/>
@@ -37839,9 +37376,9 @@
       <w:spacing w:val="5"/>
     </w:rPr>
   </w:style>
-  <w:style w:type="paragraph" w:styleId="TOCHeading">
+  <w:style w:type="paragraph" w:styleId="En-ttedetabledesmatires">
     <w:name w:val="TOC Heading"/>
-    <w:basedOn w:val="Heading1"/>
+    <w:basedOn w:val="Titre1"/>
     <w:next w:val="Normal"/>
     <w:uiPriority w:val="39"/>
     <w:semiHidden/>
@@ -37852,9 +37389,9 @@
       <w:outlineLvl w:val="9"/>
     </w:pPr>
   </w:style>
-  <w:style w:type="table" w:styleId="TableGrid">
+  <w:style w:type="table" w:styleId="Grilledutableau">
     <w:name w:val="Table Grid"/>
-    <w:basedOn w:val="TableNormal"/>
+    <w:basedOn w:val="TableauNormal"/>
     <w:uiPriority w:val="59"/>
     <w:rsid w:val="00FC693F"/>
     <w:pPr>
@@ -37871,9 +37408,9 @@
       </w:tblBorders>
     </w:tblPr>
   </w:style>
-  <w:style w:type="table" w:styleId="LightShading">
+  <w:style w:type="table" w:styleId="Ombrageclair">
     <w:name w:val="Light Shading"/>
-    <w:basedOn w:val="TableNormal"/>
+    <w:basedOn w:val="TableauNormal"/>
     <w:uiPriority w:val="60"/>
     <w:rsid w:val="00FC693F"/>
     <w:pPr>
@@ -37967,9 +37504,9 @@
       </w:tcPr>
     </w:tblStylePr>
   </w:style>
-  <w:style w:type="table" w:styleId="LightShading-Accent1">
+  <w:style w:type="table" w:styleId="Trameclaire-Accent1">
     <w:name w:val="Light Shading Accent 1"/>
-    <w:basedOn w:val="TableNormal"/>
+    <w:basedOn w:val="TableauNormal"/>
     <w:uiPriority w:val="60"/>
     <w:rsid w:val="00FC693F"/>
     <w:pPr>
@@ -38063,9 +37600,9 @@
       </w:tcPr>
     </w:tblStylePr>
   </w:style>
-  <w:style w:type="table" w:styleId="LightShading-Accent2">
+  <w:style w:type="table" w:styleId="Trameclaire-Accent2">
     <w:name w:val="Light Shading Accent 2"/>
-    <w:basedOn w:val="TableNormal"/>
+    <w:basedOn w:val="TableauNormal"/>
     <w:uiPriority w:val="60"/>
     <w:rsid w:val="00FC693F"/>
     <w:pPr>
@@ -38159,9 +37696,9 @@
       </w:tcPr>
     </w:tblStylePr>
   </w:style>
-  <w:style w:type="table" w:styleId="LightShading-Accent3">
+  <w:style w:type="table" w:styleId="Trameclaire-Accent3">
     <w:name w:val="Light Shading Accent 3"/>
-    <w:basedOn w:val="TableNormal"/>
+    <w:basedOn w:val="TableauNormal"/>
     <w:uiPriority w:val="60"/>
     <w:rsid w:val="00FC693F"/>
     <w:pPr>
@@ -38255,9 +37792,9 @@
       </w:tcPr>
     </w:tblStylePr>
   </w:style>
-  <w:style w:type="table" w:styleId="LightShading-Accent4">
+  <w:style w:type="table" w:styleId="Trameclaire-Accent4">
     <w:name w:val="Light Shading Accent 4"/>
-    <w:basedOn w:val="TableNormal"/>
+    <w:basedOn w:val="TableauNormal"/>
     <w:uiPriority w:val="60"/>
     <w:rsid w:val="00FC693F"/>
     <w:pPr>
@@ -38351,9 +37888,9 @@
       </w:tcPr>
     </w:tblStylePr>
   </w:style>
-  <w:style w:type="table" w:styleId="LightShading-Accent5">
+  <w:style w:type="table" w:styleId="Trameclaire-Accent5">
     <w:name w:val="Light Shading Accent 5"/>
-    <w:basedOn w:val="TableNormal"/>
+    <w:basedOn w:val="TableauNormal"/>
     <w:uiPriority w:val="60"/>
     <w:rsid w:val="00FC693F"/>
     <w:pPr>
@@ -38447,9 +37984,9 @@
       </w:tcPr>
     </w:tblStylePr>
   </w:style>
-  <w:style w:type="table" w:styleId="LightShading-Accent6">
+  <w:style w:type="table" w:styleId="Trameclaire-Accent6">
     <w:name w:val="Light Shading Accent 6"/>
-    <w:basedOn w:val="TableNormal"/>
+    <w:basedOn w:val="TableauNormal"/>
     <w:uiPriority w:val="60"/>
     <w:rsid w:val="00FC693F"/>
     <w:pPr>
@@ -38543,9 +38080,9 @@
       </w:tcPr>
     </w:tblStylePr>
   </w:style>
-  <w:style w:type="table" w:styleId="LightList">
+  <w:style w:type="table" w:styleId="Listeclaire">
     <w:name w:val="Light List"/>
-    <w:basedOn w:val="TableNormal"/>
+    <w:basedOn w:val="TableauNormal"/>
     <w:uiPriority w:val="61"/>
     <w:rsid w:val="00FC693F"/>
     <w:pPr>
@@ -38628,9 +38165,9 @@
       </w:tcPr>
     </w:tblStylePr>
   </w:style>
-  <w:style w:type="table" w:styleId="LightList-Accent1">
+  <w:style w:type="table" w:styleId="Listeclaire-Accent1">
     <w:name w:val="Light List Accent 1"/>
-    <w:basedOn w:val="TableNormal"/>
+    <w:basedOn w:val="TableauNormal"/>
     <w:uiPriority w:val="61"/>
     <w:rsid w:val="00FC693F"/>
     <w:pPr>
@@ -38713,9 +38250,9 @@
       </w:tcPr>
     </w:tblStylePr>
   </w:style>
-  <w:style w:type="table" w:styleId="LightList-Accent2">
+  <w:style w:type="table" w:styleId="Listeclaire-Accent2">
     <w:name w:val="Light List Accent 2"/>
-    <w:basedOn w:val="TableNormal"/>
+    <w:basedOn w:val="TableauNormal"/>
     <w:uiPriority w:val="61"/>
     <w:rsid w:val="00CB0664"/>
     <w:pPr>
@@ -38798,9 +38335,9 @@
       </w:tcPr>
     </w:tblStylePr>
   </w:style>
-  <w:style w:type="table" w:styleId="LightList-Accent3">
+  <w:style w:type="table" w:styleId="Listeclaire-Accent3">
     <w:name w:val="Light List Accent 3"/>
-    <w:basedOn w:val="TableNormal"/>
+    <w:basedOn w:val="TableauNormal"/>
     <w:uiPriority w:val="61"/>
     <w:rsid w:val="00CB0664"/>
     <w:pPr>
@@ -38883,9 +38420,9 @@
       </w:tcPr>
     </w:tblStylePr>
   </w:style>
-  <w:style w:type="table" w:styleId="LightList-Accent4">
+  <w:style w:type="table" w:styleId="Listeclaire-Accent4">
     <w:name w:val="Light List Accent 4"/>
-    <w:basedOn w:val="TableNormal"/>
+    <w:basedOn w:val="TableauNormal"/>
     <w:uiPriority w:val="61"/>
     <w:rsid w:val="00CB0664"/>
     <w:pPr>
@@ -38968,9 +38505,9 @@
       </w:tcPr>
     </w:tblStylePr>
   </w:style>
-  <w:style w:type="table" w:styleId="LightList-Accent5">
+  <w:style w:type="table" w:styleId="Listeclaire-Accent5">
     <w:name w:val="Light List Accent 5"/>
-    <w:basedOn w:val="TableNormal"/>
+    <w:basedOn w:val="TableauNormal"/>
     <w:uiPriority w:val="61"/>
     <w:rsid w:val="00CB0664"/>
     <w:pPr>
@@ -39053,9 +38590,9 @@
       </w:tcPr>
     </w:tblStylePr>
   </w:style>
-  <w:style w:type="table" w:styleId="LightList-Accent6">
+  <w:style w:type="table" w:styleId="Listeclaire-Accent6">
     <w:name w:val="Light List Accent 6"/>
-    <w:basedOn w:val="TableNormal"/>
+    <w:basedOn w:val="TableauNormal"/>
     <w:uiPriority w:val="61"/>
     <w:rsid w:val="00CB0664"/>
     <w:pPr>
@@ -39138,9 +38675,9 @@
       </w:tcPr>
     </w:tblStylePr>
   </w:style>
-  <w:style w:type="table" w:styleId="LightGrid">
+  <w:style w:type="table" w:styleId="Grilleclaire">
     <w:name w:val="Light Grid"/>
-    <w:basedOn w:val="TableNormal"/>
+    <w:basedOn w:val="TableauNormal"/>
     <w:uiPriority w:val="62"/>
     <w:rsid w:val="00CB0664"/>
     <w:pPr>
@@ -39261,9 +38798,9 @@
       </w:tcPr>
     </w:tblStylePr>
   </w:style>
-  <w:style w:type="table" w:styleId="LightGrid-Accent1">
+  <w:style w:type="table" w:styleId="Grilleclaire-Accent1">
     <w:name w:val="Light Grid Accent 1"/>
-    <w:basedOn w:val="TableNormal"/>
+    <w:basedOn w:val="TableauNormal"/>
     <w:uiPriority w:val="62"/>
     <w:rsid w:val="00CB0664"/>
     <w:pPr>
@@ -39384,9 +38921,9 @@
       </w:tcPr>
     </w:tblStylePr>
   </w:style>
-  <w:style w:type="table" w:styleId="LightGrid-Accent2">
+  <w:style w:type="table" w:styleId="Grilleclaire-Accent2">
     <w:name w:val="Light Grid Accent 2"/>
-    <w:basedOn w:val="TableNormal"/>
+    <w:basedOn w:val="TableauNormal"/>
     <w:uiPriority w:val="62"/>
     <w:rsid w:val="00CB0664"/>
     <w:pPr>
@@ -39507,9 +39044,9 @@
       </w:tcPr>
     </w:tblStylePr>
   </w:style>
-  <w:style w:type="table" w:styleId="LightGrid-Accent3">
+  <w:style w:type="table" w:styleId="Grilleclaire-Accent3">
     <w:name w:val="Light Grid Accent 3"/>
-    <w:basedOn w:val="TableNormal"/>
+    <w:basedOn w:val="TableauNormal"/>
     <w:uiPriority w:val="62"/>
     <w:rsid w:val="00CB0664"/>
     <w:pPr>
@@ -39630,9 +39167,9 @@
       </w:tcPr>
     </w:tblStylePr>
   </w:style>
-  <w:style w:type="table" w:styleId="LightGrid-Accent4">
+  <w:style w:type="table" w:styleId="Grilleclaire-Accent4">
     <w:name w:val="Light Grid Accent 4"/>
-    <w:basedOn w:val="TableNormal"/>
+    <w:basedOn w:val="TableauNormal"/>
     <w:uiPriority w:val="62"/>
     <w:rsid w:val="00CB0664"/>
     <w:pPr>
@@ -39753,9 +39290,9 @@
       </w:tcPr>
     </w:tblStylePr>
   </w:style>
-  <w:style w:type="table" w:styleId="LightGrid-Accent5">
+  <w:style w:type="table" w:styleId="Grilleclaire-Accent5">
     <w:name w:val="Light Grid Accent 5"/>
-    <w:basedOn w:val="TableNormal"/>
+    <w:basedOn w:val="TableauNormal"/>
     <w:uiPriority w:val="62"/>
     <w:rsid w:val="00CB0664"/>
     <w:pPr>
@@ -39876,9 +39413,9 @@
       </w:tcPr>
     </w:tblStylePr>
   </w:style>
-  <w:style w:type="table" w:styleId="LightGrid-Accent6">
+  <w:style w:type="table" w:styleId="Grilleclaire-Accent6">
     <w:name w:val="Light Grid Accent 6"/>
-    <w:basedOn w:val="TableNormal"/>
+    <w:basedOn w:val="TableauNormal"/>
     <w:uiPriority w:val="62"/>
     <w:rsid w:val="00CB0664"/>
     <w:pPr>
@@ -39999,9 +39536,9 @@
       </w:tcPr>
     </w:tblStylePr>
   </w:style>
-  <w:style w:type="table" w:styleId="MediumShading1">
+  <w:style w:type="table" w:styleId="Tramemoyenne1">
     <w:name w:val="Medium Shading 1"/>
-    <w:basedOn w:val="TableNormal"/>
+    <w:basedOn w:val="TableauNormal"/>
     <w:uiPriority w:val="63"/>
     <w:rsid w:val="00CB0664"/>
     <w:pPr>
@@ -40098,9 +39635,9 @@
       </w:tcPr>
     </w:tblStylePr>
   </w:style>
-  <w:style w:type="table" w:styleId="MediumShading1-Accent1">
+  <w:style w:type="table" w:styleId="Tramemoyenne1-Accent1">
     <w:name w:val="Medium Shading 1 Accent 1"/>
-    <w:basedOn w:val="TableNormal"/>
+    <w:basedOn w:val="TableauNormal"/>
     <w:uiPriority w:val="63"/>
     <w:rsid w:val="00CB0664"/>
     <w:pPr>
@@ -40197,9 +39734,9 @@
       </w:tcPr>
     </w:tblStylePr>
   </w:style>
-  <w:style w:type="table" w:styleId="MediumShading1-Accent2">
+  <w:style w:type="table" w:styleId="Tramemoyenne1-Accent2">
     <w:name w:val="Medium Shading 1 Accent 2"/>
-    <w:basedOn w:val="TableNormal"/>
+    <w:basedOn w:val="TableauNormal"/>
     <w:uiPriority w:val="63"/>
     <w:rsid w:val="00CB0664"/>
     <w:pPr>
@@ -40296,9 +39833,9 @@
       </w:tcPr>
     </w:tblStylePr>
   </w:style>
-  <w:style w:type="table" w:styleId="MediumShading1-Accent3">
+  <w:style w:type="table" w:styleId="Tramemoyenne1-Accent3">
     <w:name w:val="Medium Shading 1 Accent 3"/>
-    <w:basedOn w:val="TableNormal"/>
+    <w:basedOn w:val="TableauNormal"/>
     <w:uiPriority w:val="63"/>
     <w:rsid w:val="00CB0664"/>
     <w:pPr>
@@ -40395,9 +39932,9 @@
       </w:tcPr>
     </w:tblStylePr>
   </w:style>
-  <w:style w:type="table" w:styleId="MediumShading1-Accent4">
+  <w:style w:type="table" w:styleId="Tramemoyenne1-Accent4">
     <w:name w:val="Medium Shading 1 Accent 4"/>
-    <w:basedOn w:val="TableNormal"/>
+    <w:basedOn w:val="TableauNormal"/>
     <w:uiPriority w:val="63"/>
     <w:rsid w:val="00CB0664"/>
     <w:pPr>
@@ -40494,9 +40031,9 @@
       </w:tcPr>
     </w:tblStylePr>
   </w:style>
-  <w:style w:type="table" w:styleId="MediumShading1-Accent5">
+  <w:style w:type="table" w:styleId="Tramemoyenne1-Accent5">
     <w:name w:val="Medium Shading 1 Accent 5"/>
-    <w:basedOn w:val="TableNormal"/>
+    <w:basedOn w:val="TableauNormal"/>
     <w:uiPriority w:val="63"/>
     <w:rsid w:val="00CB0664"/>
     <w:pPr>
@@ -40593,9 +40130,9 @@
       </w:tcPr>
     </w:tblStylePr>
   </w:style>
-  <w:style w:type="table" w:styleId="MediumShading1-Accent6">
+  <w:style w:type="table" w:styleId="Tramemoyenne1-Accent6">
     <w:name w:val="Medium Shading 1 Accent 6"/>
-    <w:basedOn w:val="TableNormal"/>
+    <w:basedOn w:val="TableauNormal"/>
     <w:uiPriority w:val="63"/>
     <w:rsid w:val="00CB0664"/>
     <w:pPr>
@@ -40692,9 +40229,9 @@
       </w:tcPr>
     </w:tblStylePr>
   </w:style>
-  <w:style w:type="table" w:styleId="MediumShading2">
+  <w:style w:type="table" w:styleId="Tramemoyenne2">
     <w:name w:val="Medium Shading 2"/>
-    <w:basedOn w:val="TableNormal"/>
+    <w:basedOn w:val="TableauNormal"/>
     <w:uiPriority w:val="64"/>
     <w:rsid w:val="00CB0664"/>
     <w:pPr>
@@ -40834,9 +40371,9 @@
       </w:tcPr>
     </w:tblStylePr>
   </w:style>
-  <w:style w:type="table" w:styleId="MediumShading2-Accent1">
+  <w:style w:type="table" w:styleId="Tramemoyenne2-Accent1">
     <w:name w:val="Medium Shading 2 Accent 1"/>
-    <w:basedOn w:val="TableNormal"/>
+    <w:basedOn w:val="TableauNormal"/>
     <w:uiPriority w:val="64"/>
     <w:rsid w:val="00CB0664"/>
     <w:pPr>
@@ -40976,9 +40513,9 @@
       </w:tcPr>
     </w:tblStylePr>
   </w:style>
-  <w:style w:type="table" w:styleId="MediumShading2-Accent2">
+  <w:style w:type="table" w:styleId="Tramemoyenne2-Accent2">
     <w:name w:val="Medium Shading 2 Accent 2"/>
-    <w:basedOn w:val="TableNormal"/>
+    <w:basedOn w:val="TableauNormal"/>
     <w:uiPriority w:val="64"/>
     <w:rsid w:val="00CB0664"/>
     <w:pPr>
@@ -41118,9 +40655,9 @@
       </w:tcPr>
     </w:tblStylePr>
   </w:style>
-  <w:style w:type="table" w:styleId="MediumShading2-Accent3">
+  <w:style w:type="table" w:styleId="Tramemoyenne2-Accent3">
     <w:name w:val="Medium Shading 2 Accent 3"/>
-    <w:basedOn w:val="TableNormal"/>
+    <w:basedOn w:val="TableauNormal"/>
     <w:uiPriority w:val="64"/>
     <w:rsid w:val="00CB0664"/>
     <w:pPr>
@@ -41260,9 +40797,9 @@
       </w:tcPr>
     </w:tblStylePr>
   </w:style>
-  <w:style w:type="table" w:styleId="MediumShading2-Accent4">
+  <w:style w:type="table" w:styleId="Tramemoyenne2-Accent4">
     <w:name w:val="Medium Shading 2 Accent 4"/>
-    <w:basedOn w:val="TableNormal"/>
+    <w:basedOn w:val="TableauNormal"/>
     <w:uiPriority w:val="64"/>
     <w:rsid w:val="00CB0664"/>
     <w:pPr>
@@ -41402,9 +40939,9 @@
       </w:tcPr>
     </w:tblStylePr>
   </w:style>
-  <w:style w:type="table" w:styleId="MediumShading2-Accent5">
+  <w:style w:type="table" w:styleId="Tramemoyenne2-Accent5">
     <w:name w:val="Medium Shading 2 Accent 5"/>
-    <w:basedOn w:val="TableNormal"/>
+    <w:basedOn w:val="TableauNormal"/>
     <w:uiPriority w:val="64"/>
     <w:rsid w:val="00CB0664"/>
     <w:pPr>
@@ -41544,9 +41081,9 @@
       </w:tcPr>
     </w:tblStylePr>
   </w:style>
-  <w:style w:type="table" w:styleId="MediumShading2-Accent6">
+  <w:style w:type="table" w:styleId="Tramemoyenne2-Accent6">
     <w:name w:val="Medium Shading 2 Accent 6"/>
-    <w:basedOn w:val="TableNormal"/>
+    <w:basedOn w:val="TableauNormal"/>
     <w:uiPriority w:val="64"/>
     <w:rsid w:val="00CB0664"/>
     <w:pPr>
@@ -41686,9 +41223,9 @@
       </w:tcPr>
     </w:tblStylePr>
   </w:style>
-  <w:style w:type="table" w:styleId="MediumList1">
+  <w:style w:type="table" w:styleId="Listemoyenne1">
     <w:name w:val="Medium List 1"/>
-    <w:basedOn w:val="TableNormal"/>
+    <w:basedOn w:val="TableauNormal"/>
     <w:uiPriority w:val="65"/>
     <w:rsid w:val="00CB0664"/>
     <w:pPr>
@@ -41763,9 +41300,9 @@
       </w:tcPr>
     </w:tblStylePr>
   </w:style>
-  <w:style w:type="table" w:styleId="MediumList1-Accent1">
+  <w:style w:type="table" w:styleId="Listemoyenne1-Accent1">
     <w:name w:val="Medium List 1 Accent 1"/>
-    <w:basedOn w:val="TableNormal"/>
+    <w:basedOn w:val="TableauNormal"/>
     <w:uiPriority w:val="65"/>
     <w:rsid w:val="00CB0664"/>
     <w:pPr>
@@ -41840,9 +41377,9 @@
       </w:tcPr>
     </w:tblStylePr>
   </w:style>
-  <w:style w:type="table" w:styleId="MediumList1-Accent2">
+  <w:style w:type="table" w:styleId="Listemoyenne1-Accent2">
     <w:name w:val="Medium List 1 Accent 2"/>
-    <w:basedOn w:val="TableNormal"/>
+    <w:basedOn w:val="TableauNormal"/>
     <w:uiPriority w:val="65"/>
     <w:rsid w:val="00CB0664"/>
     <w:pPr>
@@ -41917,9 +41454,9 @@
       </w:tcPr>
     </w:tblStylePr>
   </w:style>
-  <w:style w:type="table" w:styleId="MediumList1-Accent3">
+  <w:style w:type="table" w:styleId="Listemoyenne1-Accent3">
     <w:name w:val="Medium List 1 Accent 3"/>
-    <w:basedOn w:val="TableNormal"/>
+    <w:basedOn w:val="TableauNormal"/>
     <w:uiPriority w:val="65"/>
     <w:rsid w:val="00CB0664"/>
     <w:pPr>
@@ -41994,9 +41531,9 @@
       </w:tcPr>
     </w:tblStylePr>
   </w:style>
-  <w:style w:type="table" w:styleId="MediumList1-Accent4">
+  <w:style w:type="table" w:styleId="Listemoyenne1-Accent4">
     <w:name w:val="Medium List 1 Accent 4"/>
-    <w:basedOn w:val="TableNormal"/>
+    <w:basedOn w:val="TableauNormal"/>
     <w:uiPriority w:val="65"/>
     <w:rsid w:val="00CB0664"/>
     <w:pPr>
@@ -42071,9 +41608,9 @@
       </w:tcPr>
     </w:tblStylePr>
   </w:style>
-  <w:style w:type="table" w:styleId="MediumList1-Accent5">
+  <w:style w:type="table" w:styleId="Listemoyenne1-Accent5">
     <w:name w:val="Medium List 1 Accent 5"/>
-    <w:basedOn w:val="TableNormal"/>
+    <w:basedOn w:val="TableauNormal"/>
     <w:uiPriority w:val="65"/>
     <w:rsid w:val="00CB0664"/>
     <w:pPr>
@@ -42148,9 +41685,9 @@
       </w:tcPr>
     </w:tblStylePr>
   </w:style>
-  <w:style w:type="table" w:styleId="MediumList1-Accent6">
+  <w:style w:type="table" w:styleId="Listemoyenne1-Accent6">
     <w:name w:val="Medium List 1 Accent 6"/>
-    <w:basedOn w:val="TableNormal"/>
+    <w:basedOn w:val="TableauNormal"/>
     <w:uiPriority w:val="65"/>
     <w:rsid w:val="00CB0664"/>
     <w:pPr>
@@ -42225,9 +41762,9 @@
       </w:tcPr>
     </w:tblStylePr>
   </w:style>
-  <w:style w:type="table" w:styleId="MediumList2">
+  <w:style w:type="table" w:styleId="Listemoyenne2">
     <w:name w:val="Medium List 2"/>
-    <w:basedOn w:val="TableNormal"/>
+    <w:basedOn w:val="TableauNormal"/>
     <w:uiPriority w:val="66"/>
     <w:rsid w:val="00CB0664"/>
     <w:pPr>
@@ -42346,9 +41883,9 @@
       </w:tcPr>
     </w:tblStylePr>
   </w:style>
-  <w:style w:type="table" w:styleId="MediumList2-Accent1">
+  <w:style w:type="table" w:styleId="Listemoyenne2-Accent1">
     <w:name w:val="Medium List 2 Accent 1"/>
-    <w:basedOn w:val="TableNormal"/>
+    <w:basedOn w:val="TableauNormal"/>
     <w:uiPriority w:val="66"/>
     <w:rsid w:val="00CB0664"/>
     <w:pPr>
@@ -42467,9 +42004,9 @@
       </w:tcPr>
     </w:tblStylePr>
   </w:style>
-  <w:style w:type="table" w:styleId="MediumList2-Accent2">
+  <w:style w:type="table" w:styleId="Listemoyenne2-Accent2">
     <w:name w:val="Medium List 2 Accent 2"/>
-    <w:basedOn w:val="TableNormal"/>
+    <w:basedOn w:val="TableauNormal"/>
     <w:uiPriority w:val="66"/>
     <w:rsid w:val="00CB0664"/>
     <w:pPr>
@@ -42588,9 +42125,9 @@
       </w:tcPr>
     </w:tblStylePr>
   </w:style>
-  <w:style w:type="table" w:styleId="MediumList2-Accent3">
+  <w:style w:type="table" w:styleId="Listemoyenne2-Accent3">
     <w:name w:val="Medium List 2 Accent 3"/>
-    <w:basedOn w:val="TableNormal"/>
+    <w:basedOn w:val="TableauNormal"/>
     <w:uiPriority w:val="66"/>
     <w:rsid w:val="00CB0664"/>
     <w:pPr>
@@ -42709,9 +42246,9 @@
       </w:tcPr>
     </w:tblStylePr>
   </w:style>
-  <w:style w:type="table" w:styleId="MediumList2-Accent4">
+  <w:style w:type="table" w:styleId="Listemoyenne2-Accent4">
     <w:name w:val="Medium List 2 Accent 4"/>
-    <w:basedOn w:val="TableNormal"/>
+    <w:basedOn w:val="TableauNormal"/>
     <w:uiPriority w:val="66"/>
     <w:rsid w:val="00CB0664"/>
     <w:pPr>
@@ -42830,9 +42367,9 @@
       </w:tcPr>
     </w:tblStylePr>
   </w:style>
-  <w:style w:type="table" w:styleId="MediumList2-Accent5">
+  <w:style w:type="table" w:styleId="Listemoyenne2-Accent5">
     <w:name w:val="Medium List 2 Accent 5"/>
-    <w:basedOn w:val="TableNormal"/>
+    <w:basedOn w:val="TableauNormal"/>
     <w:uiPriority w:val="66"/>
     <w:rsid w:val="00CB0664"/>
     <w:pPr>
@@ -42951,9 +42488,9 @@
       </w:tcPr>
     </w:tblStylePr>
   </w:style>
-  <w:style w:type="table" w:styleId="MediumList2-Accent6">
+  <w:style w:type="table" w:styleId="Listemoyenne2-Accent6">
     <w:name w:val="Medium List 2 Accent 6"/>
-    <w:basedOn w:val="TableNormal"/>
+    <w:basedOn w:val="TableauNormal"/>
     <w:uiPriority w:val="66"/>
     <w:rsid w:val="00CB0664"/>
     <w:pPr>
@@ -43072,9 +42609,9 @@
       </w:tcPr>
     </w:tblStylePr>
   </w:style>
-  <w:style w:type="table" w:styleId="MediumGrid1">
+  <w:style w:type="table" w:styleId="Grillemoyenne1">
     <w:name w:val="Medium Grid 1"/>
-    <w:basedOn w:val="TableNormal"/>
+    <w:basedOn w:val="TableauNormal"/>
     <w:uiPriority w:val="67"/>
     <w:rsid w:val="00CB0664"/>
     <w:pPr>
@@ -43138,9 +42675,9 @@
       </w:tcPr>
     </w:tblStylePr>
   </w:style>
-  <w:style w:type="table" w:styleId="MediumGrid1-Accent1">
+  <w:style w:type="table" w:styleId="Grillemoyenne1-Accent1">
     <w:name w:val="Medium Grid 1 Accent 1"/>
-    <w:basedOn w:val="TableNormal"/>
+    <w:basedOn w:val="TableauNormal"/>
     <w:uiPriority w:val="67"/>
     <w:rsid w:val="00CB0664"/>
     <w:pPr>
@@ -43204,9 +42741,9 @@
       </w:tcPr>
     </w:tblStylePr>
   </w:style>
-  <w:style w:type="table" w:styleId="MediumGrid1-Accent2">
+  <w:style w:type="table" w:styleId="Grillemoyenne1-Accent2">
     <w:name w:val="Medium Grid 1 Accent 2"/>
-    <w:basedOn w:val="TableNormal"/>
+    <w:basedOn w:val="TableauNormal"/>
     <w:uiPriority w:val="67"/>
     <w:rsid w:val="00CB0664"/>
     <w:pPr>
@@ -43270,9 +42807,9 @@
       </w:tcPr>
     </w:tblStylePr>
   </w:style>
-  <w:style w:type="table" w:styleId="MediumGrid1-Accent3">
+  <w:style w:type="table" w:styleId="Grillemoyenne1-Accent3">
     <w:name w:val="Medium Grid 1 Accent 3"/>
-    <w:basedOn w:val="TableNormal"/>
+    <w:basedOn w:val="TableauNormal"/>
     <w:uiPriority w:val="67"/>
     <w:rsid w:val="00CB0664"/>
     <w:pPr>
@@ -43336,9 +42873,9 @@
       </w:tcPr>
     </w:tblStylePr>
   </w:style>
-  <w:style w:type="table" w:styleId="MediumGrid1-Accent4">
+  <w:style w:type="table" w:styleId="Grillemoyenne1-Accent4">
     <w:name w:val="Medium Grid 1 Accent 4"/>
-    <w:basedOn w:val="TableNormal"/>
+    <w:basedOn w:val="TableauNormal"/>
     <w:uiPriority w:val="67"/>
     <w:rsid w:val="00CB0664"/>
     <w:pPr>
@@ -43402,9 +42939,9 @@
       </w:tcPr>
     </w:tblStylePr>
   </w:style>
-  <w:style w:type="table" w:styleId="MediumGrid1-Accent5">
+  <w:style w:type="table" w:styleId="Grillemoyenne1-Accent5">
     <w:name w:val="Medium Grid 1 Accent 5"/>
-    <w:basedOn w:val="TableNormal"/>
+    <w:basedOn w:val="TableauNormal"/>
     <w:uiPriority w:val="67"/>
     <w:rsid w:val="00CB0664"/>
     <w:pPr>
@@ -43468,9 +43005,9 @@
       </w:tcPr>
     </w:tblStylePr>
   </w:style>
-  <w:style w:type="table" w:styleId="MediumGrid1-Accent6">
+  <w:style w:type="table" w:styleId="Grillemoyenne1-Accent6">
     <w:name w:val="Medium Grid 1 Accent 6"/>
-    <w:basedOn w:val="TableNormal"/>
+    <w:basedOn w:val="TableauNormal"/>
     <w:uiPriority w:val="67"/>
     <w:rsid w:val="00CB0664"/>
     <w:pPr>
@@ -43534,9 +43071,9 @@
       </w:tcPr>
     </w:tblStylePr>
   </w:style>
-  <w:style w:type="table" w:styleId="MediumGrid2">
+  <w:style w:type="table" w:styleId="Grillemoyenne2">
     <w:name w:val="Medium Grid 2"/>
-    <w:basedOn w:val="TableNormal"/>
+    <w:basedOn w:val="TableauNormal"/>
     <w:uiPriority w:val="68"/>
     <w:rsid w:val="00CB0664"/>
     <w:pPr>
@@ -43652,9 +43189,9 @@
       </w:tcPr>
     </w:tblStylePr>
   </w:style>
-  <w:style w:type="table" w:styleId="MediumGrid2-Accent1">
+  <w:style w:type="table" w:styleId="Grillemoyenne2-Accent1">
     <w:name w:val="Medium Grid 2 Accent 1"/>
-    <w:basedOn w:val="TableNormal"/>
+    <w:basedOn w:val="TableauNormal"/>
     <w:uiPriority w:val="68"/>
     <w:rsid w:val="00CB0664"/>
     <w:pPr>
@@ -43770,9 +43307,9 @@
       </w:tcPr>
     </w:tblStylePr>
   </w:style>
-  <w:style w:type="table" w:styleId="MediumGrid2-Accent2">
+  <w:style w:type="table" w:styleId="Grillemoyenne2-Accent2">
     <w:name w:val="Medium Grid 2 Accent 2"/>
-    <w:basedOn w:val="TableNormal"/>
+    <w:basedOn w:val="TableauNormal"/>
     <w:uiPriority w:val="68"/>
     <w:rsid w:val="00CB0664"/>
     <w:pPr>
@@ -43888,9 +43425,9 @@
       </w:tcPr>
     </w:tblStylePr>
   </w:style>
-  <w:style w:type="table" w:styleId="MediumGrid2-Accent3">
+  <w:style w:type="table" w:styleId="Grillemoyenne2-Accent3">
     <w:name w:val="Medium Grid 2 Accent 3"/>
-    <w:basedOn w:val="TableNormal"/>
+    <w:basedOn w:val="TableauNormal"/>
     <w:uiPriority w:val="68"/>
     <w:rsid w:val="00CB0664"/>
     <w:pPr>
@@ -44006,9 +43543,9 @@
       </w:tcPr>
     </w:tblStylePr>
   </w:style>
-  <w:style w:type="table" w:styleId="MediumGrid2-Accent4">
+  <w:style w:type="table" w:styleId="Grillemoyenne2-Accent4">
     <w:name w:val="Medium Grid 2 Accent 4"/>
-    <w:basedOn w:val="TableNormal"/>
+    <w:basedOn w:val="TableauNormal"/>
     <w:uiPriority w:val="68"/>
     <w:rsid w:val="00CB0664"/>
     <w:pPr>
@@ -44124,9 +43661,9 @@
       </w:tcPr>
     </w:tblStylePr>
   </w:style>
-  <w:style w:type="table" w:styleId="MediumGrid2-Accent5">
+  <w:style w:type="table" w:styleId="Grillemoyenne2-Accent5">
     <w:name w:val="Medium Grid 2 Accent 5"/>
-    <w:basedOn w:val="TableNormal"/>
+    <w:basedOn w:val="TableauNormal"/>
     <w:uiPriority w:val="68"/>
     <w:rsid w:val="00CB0664"/>
     <w:pPr>
@@ -44242,9 +43779,9 @@
       </w:tcPr>
     </w:tblStylePr>
   </w:style>
-  <w:style w:type="table" w:styleId="MediumGrid2-Accent6">
+  <w:style w:type="table" w:styleId="Grillemoyenne2-Accent6">
     <w:name w:val="Medium Grid 2 Accent 6"/>
-    <w:basedOn w:val="TableNormal"/>
+    <w:basedOn w:val="TableauNormal"/>
     <w:uiPriority w:val="68"/>
     <w:rsid w:val="00CB0664"/>
     <w:pPr>
@@ -44360,9 +43897,9 @@
       </w:tcPr>
     </w:tblStylePr>
   </w:style>
-  <w:style w:type="table" w:styleId="MediumGrid3">
+  <w:style w:type="table" w:styleId="Grillemoyenne3">
     <w:name w:val="Medium Grid 3"/>
-    <w:basedOn w:val="TableNormal"/>
+    <w:basedOn w:val="TableauNormal"/>
     <w:uiPriority w:val="69"/>
     <w:rsid w:val="00CB0664"/>
     <w:pPr>
@@ -44494,9 +44031,9 @@
       </w:tcPr>
     </w:tblStylePr>
   </w:style>
-  <w:style w:type="table" w:styleId="MediumGrid3-Accent1">
+  <w:style w:type="table" w:styleId="Grillemoyenne3-Accent1">
     <w:name w:val="Medium Grid 3 Accent 1"/>
-    <w:basedOn w:val="TableNormal"/>
+    <w:basedOn w:val="TableauNormal"/>
     <w:uiPriority w:val="69"/>
     <w:rsid w:val="00CB0664"/>
     <w:pPr>
@@ -44628,9 +44165,9 @@
       </w:tcPr>
     </w:tblStylePr>
   </w:style>
-  <w:style w:type="table" w:styleId="MediumGrid3-Accent2">
+  <w:style w:type="table" w:styleId="Grillemoyenne3-Accent2">
     <w:name w:val="Medium Grid 3 Accent 2"/>
-    <w:basedOn w:val="TableNormal"/>
+    <w:basedOn w:val="TableauNormal"/>
     <w:uiPriority w:val="69"/>
     <w:rsid w:val="00CB0664"/>
     <w:pPr>
@@ -44762,9 +44299,9 @@
       </w:tcPr>
     </w:tblStylePr>
   </w:style>
-  <w:style w:type="table" w:styleId="MediumGrid3-Accent3">
+  <w:style w:type="table" w:styleId="Grillemoyenne3-Accent3">
     <w:name w:val="Medium Grid 3 Accent 3"/>
-    <w:basedOn w:val="TableNormal"/>
+    <w:basedOn w:val="TableauNormal"/>
     <w:uiPriority w:val="69"/>
     <w:rsid w:val="00CB0664"/>
     <w:pPr>
@@ -44896,9 +44433,9 @@
       </w:tcPr>
     </w:tblStylePr>
   </w:style>
-  <w:style w:type="table" w:styleId="MediumGrid3-Accent4">
+  <w:style w:type="table" w:styleId="Grillemoyenne3-Accent4">
     <w:name w:val="Medium Grid 3 Accent 4"/>
-    <w:basedOn w:val="TableNormal"/>
+    <w:basedOn w:val="TableauNormal"/>
     <w:uiPriority w:val="69"/>
     <w:rsid w:val="00CB0664"/>
     <w:pPr>
@@ -45030,9 +44567,9 @@
       </w:tcPr>
     </w:tblStylePr>
   </w:style>
-  <w:style w:type="table" w:styleId="MediumGrid3-Accent5">
+  <w:style w:type="table" w:styleId="Grillemoyenne3-Accent5">
     <w:name w:val="Medium Grid 3 Accent 5"/>
-    <w:basedOn w:val="TableNormal"/>
+    <w:basedOn w:val="TableauNormal"/>
     <w:uiPriority w:val="69"/>
     <w:rsid w:val="00CB0664"/>
     <w:pPr>
@@ -45164,9 +44701,9 @@
       </w:tcPr>
     </w:tblStylePr>
   </w:style>
-  <w:style w:type="table" w:styleId="MediumGrid3-Accent6">
+  <w:style w:type="table" w:styleId="Grillemoyenne3-Accent6">
     <w:name w:val="Medium Grid 3 Accent 6"/>
-    <w:basedOn w:val="TableNormal"/>
+    <w:basedOn w:val="TableauNormal"/>
     <w:uiPriority w:val="69"/>
     <w:rsid w:val="00CB0664"/>
     <w:pPr>
@@ -45298,9 +44835,9 @@
       </w:tcPr>
     </w:tblStylePr>
   </w:style>
-  <w:style w:type="table" w:styleId="DarkList">
+  <w:style w:type="table" w:styleId="Listefonce">
     <w:name w:val="Dark List"/>
-    <w:basedOn w:val="TableNormal"/>
+    <w:basedOn w:val="TableauNormal"/>
     <w:uiPriority w:val="70"/>
     <w:rsid w:val="00CB0664"/>
     <w:pPr>
@@ -45405,9 +44942,9 @@
       </w:tcPr>
     </w:tblStylePr>
   </w:style>
-  <w:style w:type="table" w:styleId="DarkList-Accent1">
+  <w:style w:type="table" w:styleId="Listefonce-Accent1">
     <w:name w:val="Dark List Accent 1"/>
-    <w:basedOn w:val="TableNormal"/>
+    <w:basedOn w:val="TableauNormal"/>
     <w:uiPriority w:val="70"/>
     <w:rsid w:val="00CB0664"/>
     <w:pPr>
@@ -45512,9 +45049,9 @@
       </w:tcPr>
     </w:tblStylePr>
   </w:style>
-  <w:style w:type="table" w:styleId="DarkList-Accent2">
+  <w:style w:type="table" w:styleId="Listefonce-Accent2">
     <w:name w:val="Dark List Accent 2"/>
-    <w:basedOn w:val="TableNormal"/>
+    <w:basedOn w:val="TableauNormal"/>
     <w:uiPriority w:val="70"/>
     <w:rsid w:val="00CB0664"/>
     <w:pPr>
@@ -45619,9 +45156,9 @@
       </w:tcPr>
     </w:tblStylePr>
   </w:style>
-  <w:style w:type="table" w:styleId="DarkList-Accent3">
+  <w:style w:type="table" w:styleId="Listefonce-Accent3">
     <w:name w:val="Dark List Accent 3"/>
-    <w:basedOn w:val="TableNormal"/>
+    <w:basedOn w:val="TableauNormal"/>
     <w:uiPriority w:val="70"/>
     <w:rsid w:val="00CB0664"/>
     <w:pPr>
@@ -45726,9 +45263,9 @@
       </w:tcPr>
     </w:tblStylePr>
   </w:style>
-  <w:style w:type="table" w:styleId="DarkList-Accent4">
+  <w:style w:type="table" w:styleId="Listefonce-Accent4">
     <w:name w:val="Dark List Accent 4"/>
-    <w:basedOn w:val="TableNormal"/>
+    <w:basedOn w:val="TableauNormal"/>
     <w:uiPriority w:val="70"/>
     <w:rsid w:val="00CB0664"/>
     <w:pPr>
@@ -45833,9 +45370,9 @@
       </w:tcPr>
     </w:tblStylePr>
   </w:style>
-  <w:style w:type="table" w:styleId="DarkList-Accent5">
+  <w:style w:type="table" w:styleId="Listefonce-Accent5">
     <w:name w:val="Dark List Accent 5"/>
-    <w:basedOn w:val="TableNormal"/>
+    <w:basedOn w:val="TableauNormal"/>
     <w:uiPriority w:val="70"/>
     <w:rsid w:val="00CB0664"/>
     <w:pPr>
@@ -45940,9 +45477,9 @@
       </w:tcPr>
     </w:tblStylePr>
   </w:style>
-  <w:style w:type="table" w:styleId="DarkList-Accent6">
+  <w:style w:type="table" w:styleId="Listefonce-Accent6">
     <w:name w:val="Dark List Accent 6"/>
-    <w:basedOn w:val="TableNormal"/>
+    <w:basedOn w:val="TableauNormal"/>
     <w:uiPriority w:val="70"/>
     <w:rsid w:val="00CB0664"/>
     <w:pPr>
@@ -46047,9 +45584,9 @@
       </w:tcPr>
     </w:tblStylePr>
   </w:style>
-  <w:style w:type="table" w:styleId="ColorfulShading">
+  <w:style w:type="table" w:styleId="Tramecouleur">
     <w:name w:val="Colorful Shading"/>
-    <w:basedOn w:val="TableNormal"/>
+    <w:basedOn w:val="TableauNormal"/>
     <w:uiPriority w:val="71"/>
     <w:rsid w:val="00CB0664"/>
     <w:pPr>
@@ -46162,9 +45699,9 @@
       </w:rPr>
     </w:tblStylePr>
   </w:style>
-  <w:style w:type="table" w:styleId="ColorfulShading-Accent1">
+  <w:style w:type="table" w:styleId="Tramecouleur-Accent1">
     <w:name w:val="Colorful Shading Accent 1"/>
-    <w:basedOn w:val="TableNormal"/>
+    <w:basedOn w:val="TableauNormal"/>
     <w:uiPriority w:val="71"/>
     <w:rsid w:val="00CB0664"/>
     <w:pPr>
@@ -46277,9 +45814,9 @@
       </w:rPr>
     </w:tblStylePr>
   </w:style>
-  <w:style w:type="table" w:styleId="ColorfulShading-Accent2">
+  <w:style w:type="table" w:styleId="Tramecouleur-Accent2">
     <w:name w:val="Colorful Shading Accent 2"/>
-    <w:basedOn w:val="TableNormal"/>
+    <w:basedOn w:val="TableauNormal"/>
     <w:uiPriority w:val="71"/>
     <w:rsid w:val="00CB0664"/>
     <w:pPr>
@@ -46392,9 +45929,9 @@
       </w:rPr>
     </w:tblStylePr>
   </w:style>
-  <w:style w:type="table" w:styleId="ColorfulShading-Accent3">
+  <w:style w:type="table" w:styleId="Tramecouleur-Accent3">
     <w:name w:val="Colorful Shading Accent 3"/>
-    <w:basedOn w:val="TableNormal"/>
+    <w:basedOn w:val="TableauNormal"/>
     <w:uiPriority w:val="71"/>
     <w:rsid w:val="00CB0664"/>
     <w:pPr>
@@ -46497,9 +46034,9 @@
       </w:tcPr>
     </w:tblStylePr>
   </w:style>
-  <w:style w:type="table" w:styleId="ColorfulShading-Accent4">
+  <w:style w:type="table" w:styleId="Tramecouleur-Accent4">
     <w:name w:val="Colorful Shading Accent 4"/>
-    <w:basedOn w:val="TableNormal"/>
+    <w:basedOn w:val="TableauNormal"/>
     <w:uiPriority w:val="71"/>
     <w:rsid w:val="00CB0664"/>
     <w:pPr>
@@ -46612,9 +46149,9 @@
       </w:rPr>
     </w:tblStylePr>
   </w:style>
-  <w:style w:type="table" w:styleId="ColorfulShading-Accent5">
+  <w:style w:type="table" w:styleId="Tramecouleur-Accent5">
     <w:name w:val="Colorful Shading Accent 5"/>
-    <w:basedOn w:val="TableNormal"/>
+    <w:basedOn w:val="TableauNormal"/>
     <w:uiPriority w:val="71"/>
     <w:rsid w:val="00CB0664"/>
     <w:pPr>
@@ -46727,9 +46264,9 @@
       </w:rPr>
     </w:tblStylePr>
   </w:style>
-  <w:style w:type="table" w:styleId="ColorfulShading-Accent6">
+  <w:style w:type="table" w:styleId="Tramecouleur-Accent6">
     <w:name w:val="Colorful Shading Accent 6"/>
-    <w:basedOn w:val="TableNormal"/>
+    <w:basedOn w:val="TableauNormal"/>
     <w:uiPriority w:val="71"/>
     <w:rsid w:val="00CB0664"/>
     <w:pPr>
@@ -46842,9 +46379,9 @@
       </w:rPr>
     </w:tblStylePr>
   </w:style>
-  <w:style w:type="table" w:styleId="ColorfulList">
+  <w:style w:type="table" w:styleId="Listecouleur">
     <w:name w:val="Colorful List"/>
-    <w:basedOn w:val="TableNormal"/>
+    <w:basedOn w:val="TableauNormal"/>
     <w:uiPriority w:val="72"/>
     <w:rsid w:val="00CB0664"/>
     <w:pPr>
@@ -46921,9 +46458,9 @@
       </w:tcPr>
     </w:tblStylePr>
   </w:style>
-  <w:style w:type="table" w:styleId="ColorfulList-Accent1">
+  <w:style w:type="table" w:styleId="Listecouleur-Accent1">
     <w:name w:val="Colorful List Accent 1"/>
-    <w:basedOn w:val="TableNormal"/>
+    <w:basedOn w:val="TableauNormal"/>
     <w:uiPriority w:val="72"/>
     <w:rsid w:val="00CB0664"/>
     <w:pPr>
@@ -47000,9 +46537,9 @@
       </w:tcPr>
     </w:tblStylePr>
   </w:style>
-  <w:style w:type="table" w:styleId="ColorfulList-Accent2">
+  <w:style w:type="table" w:styleId="Listecouleur-Accent2">
     <w:name w:val="Colorful List Accent 2"/>
-    <w:basedOn w:val="TableNormal"/>
+    <w:basedOn w:val="TableauNormal"/>
     <w:uiPriority w:val="72"/>
     <w:rsid w:val="00CB0664"/>
     <w:pPr>
@@ -47079,9 +46616,9 @@
       </w:tcPr>
     </w:tblStylePr>
   </w:style>
-  <w:style w:type="table" w:styleId="ColorfulList-Accent3">
+  <w:style w:type="table" w:styleId="Listecouleur-Accent3">
     <w:name w:val="Colorful List Accent 3"/>
-    <w:basedOn w:val="TableNormal"/>
+    <w:basedOn w:val="TableauNormal"/>
     <w:uiPriority w:val="72"/>
     <w:rsid w:val="00CB0664"/>
     <w:pPr>
@@ -47158,9 +46695,9 @@
       </w:tcPr>
     </w:tblStylePr>
   </w:style>
-  <w:style w:type="table" w:styleId="ColorfulList-Accent4">
+  <w:style w:type="table" w:styleId="Listecouleur-Accent4">
     <w:name w:val="Colorful List Accent 4"/>
-    <w:basedOn w:val="TableNormal"/>
+    <w:basedOn w:val="TableauNormal"/>
     <w:uiPriority w:val="72"/>
     <w:rsid w:val="00CB0664"/>
     <w:pPr>
@@ -47237,9 +46774,9 @@
       </w:tcPr>
     </w:tblStylePr>
   </w:style>
-  <w:style w:type="table" w:styleId="ColorfulList-Accent5">
+  <w:style w:type="table" w:styleId="Listecouleur-Accent5">
     <w:name w:val="Colorful List Accent 5"/>
-    <w:basedOn w:val="TableNormal"/>
+    <w:basedOn w:val="TableauNormal"/>
     <w:uiPriority w:val="72"/>
     <w:rsid w:val="00CB0664"/>
     <w:pPr>
@@ -47316,9 +46853,9 @@
       </w:tcPr>
     </w:tblStylePr>
   </w:style>
-  <w:style w:type="table" w:styleId="ColorfulList-Accent6">
+  <w:style w:type="table" w:styleId="Listecouleur-Accent6">
     <w:name w:val="Colorful List Accent 6"/>
-    <w:basedOn w:val="TableNormal"/>
+    <w:basedOn w:val="TableauNormal"/>
     <w:uiPriority w:val="72"/>
     <w:rsid w:val="00CB0664"/>
     <w:pPr>
@@ -47395,9 +46932,9 @@
       </w:tcPr>
     </w:tblStylePr>
   </w:style>
-  <w:style w:type="table" w:styleId="ColorfulGrid">
+  <w:style w:type="table" w:styleId="Grillecouleur">
     <w:name w:val="Colorful Grid"/>
-    <w:basedOn w:val="TableNormal"/>
+    <w:basedOn w:val="TableauNormal"/>
     <w:uiPriority w:val="73"/>
     <w:rsid w:val="00CB0664"/>
     <w:pPr>
@@ -47468,9 +47005,9 @@
       </w:tcPr>
     </w:tblStylePr>
   </w:style>
-  <w:style w:type="table" w:styleId="ColorfulGrid-Accent1">
+  <w:style w:type="table" w:styleId="Grillecouleur-Accent1">
     <w:name w:val="Colorful Grid Accent 1"/>
-    <w:basedOn w:val="TableNormal"/>
+    <w:basedOn w:val="TableauNormal"/>
     <w:uiPriority w:val="73"/>
     <w:rsid w:val="00CB0664"/>
     <w:pPr>
@@ -47541,9 +47078,9 @@
       </w:tcPr>
     </w:tblStylePr>
   </w:style>
-  <w:style w:type="table" w:styleId="ColorfulGrid-Accent2">
+  <w:style w:type="table" w:styleId="Grillecouleur-Accent2">
     <w:name w:val="Colorful Grid Accent 2"/>
-    <w:basedOn w:val="TableNormal"/>
+    <w:basedOn w:val="TableauNormal"/>
     <w:uiPriority w:val="73"/>
     <w:rsid w:val="00CB0664"/>
     <w:pPr>
@@ -47614,9 +47151,9 @@
       </w:tcPr>
     </w:tblStylePr>
   </w:style>
-  <w:style w:type="table" w:styleId="ColorfulGrid-Accent3">
+  <w:style w:type="table" w:styleId="Grillecouleur-Accent3">
     <w:name w:val="Colorful Grid Accent 3"/>
-    <w:basedOn w:val="TableNormal"/>
+    <w:basedOn w:val="TableauNormal"/>
     <w:uiPriority w:val="73"/>
     <w:rsid w:val="00CB0664"/>
     <w:pPr>
@@ -47687,9 +47224,9 @@
       </w:tcPr>
     </w:tblStylePr>
   </w:style>
-  <w:style w:type="table" w:styleId="ColorfulGrid-Accent4">
+  <w:style w:type="table" w:styleId="Grillecouleur-Accent4">
     <w:name w:val="Colorful Grid Accent 4"/>
-    <w:basedOn w:val="TableNormal"/>
+    <w:basedOn w:val="TableauNormal"/>
     <w:uiPriority w:val="73"/>
     <w:rsid w:val="00CB0664"/>
     <w:pPr>
@@ -47760,9 +47297,9 @@
       </w:tcPr>
     </w:tblStylePr>
   </w:style>
-  <w:style w:type="table" w:styleId="ColorfulGrid-Accent5">
+  <w:style w:type="table" w:styleId="Grillecouleur-Accent5">
     <w:name w:val="Colorful Grid Accent 5"/>
-    <w:basedOn w:val="TableNormal"/>
+    <w:basedOn w:val="TableauNormal"/>
     <w:uiPriority w:val="73"/>
     <w:rsid w:val="00CB0664"/>
     <w:pPr>
@@ -47833,9 +47370,9 @@
       </w:tcPr>
     </w:tblStylePr>
   </w:style>
-  <w:style w:type="table" w:styleId="ColorfulGrid-Accent6">
+  <w:style w:type="table" w:styleId="Grillecouleur-Accent6">
     <w:name w:val="Colorful Grid Accent 6"/>
-    <w:basedOn w:val="TableNormal"/>
+    <w:basedOn w:val="TableauNormal"/>
     <w:uiPriority w:val="73"/>
     <w:rsid w:val="00CB0664"/>
     <w:pPr>
